--- a/resume/Resume_AlayKabir.docx
+++ b/resume/Resume_AlayKabir.docx
@@ -5,21 +5,22 @@
     <w:tbl>
       <w:tblPr>
         <w:tblStyle w:val="TableGrid"/>
-        <w:tblW w:w="10482" w:type="dxa"/>
+        <w:tblpPr w:leftFromText="180" w:rightFromText="180" w:vertAnchor="page" w:horzAnchor="margin" w:tblpY="361"/>
+        <w:tblW w:w="10422" w:type="dxa"/>
         <w:tblInd w:w="0" w:type="dxa"/>
         <w:tblLook w:val="04A0" w:firstRow="1" w:lastRow="0" w:firstColumn="1" w:lastColumn="0" w:noHBand="0" w:noVBand="1"/>
       </w:tblPr>
       <w:tblGrid>
-        <w:gridCol w:w="7667"/>
-        <w:gridCol w:w="2815"/>
+        <w:gridCol w:w="7624"/>
+        <w:gridCol w:w="2798"/>
       </w:tblGrid>
       <w:tr>
         <w:trPr>
-          <w:trHeight w:val="323"/>
+          <w:trHeight w:val="91"/>
         </w:trPr>
         <w:tc>
           <w:tcPr>
-            <w:tcW w:w="7667" w:type="dxa"/>
+            <w:tcW w:w="7624" w:type="dxa"/>
             <w:tcBorders>
               <w:top w:val="nil"/>
               <w:left w:val="nil"/>
@@ -29,8 +30,12 @@
           </w:tcPr>
           <w:p>
             <w:pPr>
-              <w:spacing w:after="0" w:line="259" w:lineRule="auto"/>
+              <w:spacing w:after="0" w:line="276" w:lineRule="auto"/>
               <w:ind w:left="0" w:firstLine="0"/>
+              <w:rPr>
+                <w:b/>
+                <w:sz w:val="34"/>
+              </w:rPr>
             </w:pPr>
             <w:r>
               <w:rPr>
@@ -43,7 +48,7 @@
         </w:tc>
         <w:tc>
           <w:tcPr>
-            <w:tcW w:w="2815" w:type="dxa"/>
+            <w:tcW w:w="2798" w:type="dxa"/>
             <w:tcBorders>
               <w:top w:val="nil"/>
               <w:left w:val="nil"/>
@@ -53,7 +58,7 @@
           </w:tcPr>
           <w:p>
             <w:pPr>
-              <w:spacing w:after="0" w:line="259" w:lineRule="auto"/>
+              <w:spacing w:after="0" w:line="276" w:lineRule="auto"/>
               <w:ind w:left="0" w:firstLine="0"/>
               <w:jc w:val="both"/>
             </w:pPr>
@@ -61,30 +66,18 @@
               <w:rPr>
                 <w:sz w:val="20"/>
               </w:rPr>
-              <w:t xml:space="preserve">Email: </w:t>
-            </w:r>
-            <w:r>
-              <w:rPr>
-                <w:sz w:val="20"/>
-              </w:rPr>
-              <w:t>alaypratap23</w:t>
-            </w:r>
-            <w:r>
-              <w:rPr>
-                <w:sz w:val="20"/>
-              </w:rPr>
-              <w:t>@gmail.com</w:t>
+              <w:t>Email: alaypratap23@gmail.com</w:t>
             </w:r>
           </w:p>
         </w:tc>
       </w:tr>
       <w:tr>
         <w:trPr>
-          <w:trHeight w:val="672"/>
+          <w:trHeight w:val="192"/>
         </w:trPr>
         <w:tc>
           <w:tcPr>
-            <w:tcW w:w="7667" w:type="dxa"/>
+            <w:tcW w:w="7624" w:type="dxa"/>
             <w:tcBorders>
               <w:top w:val="nil"/>
               <w:left w:val="nil"/>
@@ -97,7 +90,7 @@
               <w:tabs>
                 <w:tab w:val="center" w:pos="2322"/>
               </w:tabs>
-              <w:spacing w:after="19" w:line="259" w:lineRule="auto"/>
+              <w:spacing w:after="19" w:line="276" w:lineRule="auto"/>
               <w:ind w:left="0" w:firstLine="0"/>
             </w:pPr>
             <w:r>
@@ -110,56 +103,104 @@
               <w:rPr>
                 <w:sz w:val="20"/>
               </w:rPr>
-              <w:tab/>
-              <w:t>github.com/</w:t>
-            </w:r>
-            <w:proofErr w:type="spellStart"/>
-            <w:r>
-              <w:rPr>
-                <w:sz w:val="20"/>
-              </w:rPr>
-              <w:t>alaykabir</w:t>
-            </w:r>
-            <w:proofErr w:type="spellEnd"/>
+              <w:t xml:space="preserve">           </w:t>
+            </w:r>
+            <w:hyperlink r:id="rId5" w:history="1">
+              <w:proofErr w:type="spellStart"/>
+              <w:r>
+                <w:rPr>
+                  <w:rStyle w:val="Hyperlink"/>
+                  <w:sz w:val="20"/>
+                </w:rPr>
+                <w:t>alaykabir</w:t>
+              </w:r>
+              <w:proofErr w:type="spellEnd"/>
+            </w:hyperlink>
           </w:p>
           <w:p>
             <w:pPr>
               <w:tabs>
                 <w:tab w:val="center" w:pos="3149"/>
               </w:tabs>
-              <w:spacing w:after="0" w:line="259" w:lineRule="auto"/>
+              <w:spacing w:after="0" w:line="276" w:lineRule="auto"/>
+              <w:ind w:left="0" w:firstLine="0"/>
+              <w:rPr>
+                <w:sz w:val="20"/>
+              </w:rPr>
+            </w:pPr>
+            <w:r>
+              <w:rPr>
+                <w:sz w:val="20"/>
+              </w:rPr>
+              <w:t>LinkedIn:</w:t>
+            </w:r>
+            <w:r>
+              <w:rPr>
+                <w:sz w:val="20"/>
+              </w:rPr>
+              <w:t xml:space="preserve">       </w:t>
+            </w:r>
+            <w:hyperlink r:id="rId6" w:history="1">
+              <w:proofErr w:type="spellStart"/>
+              <w:r>
+                <w:rPr>
+                  <w:rStyle w:val="Hyperlink"/>
+                  <w:sz w:val="20"/>
+                </w:rPr>
+                <w:t>alaykabir</w:t>
+              </w:r>
+              <w:proofErr w:type="spellEnd"/>
+            </w:hyperlink>
+          </w:p>
+          <w:p>
+            <w:pPr>
+              <w:tabs>
+                <w:tab w:val="center" w:pos="3149"/>
+              </w:tabs>
+              <w:spacing w:after="0" w:line="276" w:lineRule="auto"/>
+              <w:ind w:left="0" w:firstLine="0"/>
+              <w:rPr>
+                <w:sz w:val="20"/>
+              </w:rPr>
+            </w:pPr>
+            <w:r>
+              <w:rPr>
+                <w:sz w:val="20"/>
+              </w:rPr>
+              <w:t xml:space="preserve">Portfolio:   </w:t>
+            </w:r>
+            <w:r>
+              <w:rPr>
+                <w:sz w:val="20"/>
+              </w:rPr>
+              <w:t xml:space="preserve">    </w:t>
+            </w:r>
+            <w:r>
+              <w:t xml:space="preserve"> </w:t>
+            </w:r>
+            <w:hyperlink r:id="rId7" w:history="1">
+              <w:r>
+                <w:rPr>
+                  <w:rStyle w:val="Hyperlink"/>
+                  <w:sz w:val="20"/>
+                </w:rPr>
+                <w:t>https://alaykabir.github.io/Portfolio_Alay-kabir/</w:t>
+              </w:r>
+            </w:hyperlink>
+          </w:p>
+          <w:p>
+            <w:pPr>
+              <w:tabs>
+                <w:tab w:val="center" w:pos="3149"/>
+              </w:tabs>
+              <w:spacing w:after="0" w:line="276" w:lineRule="auto"/>
               <w:ind w:left="0" w:firstLine="0"/>
             </w:pPr>
-            <w:r>
-              <w:rPr>
-                <w:sz w:val="20"/>
-              </w:rPr>
-              <w:t>LinkedIn:</w:t>
-            </w:r>
-            <w:r>
-              <w:rPr>
-                <w:sz w:val="20"/>
-              </w:rPr>
-              <w:tab/>
-              <w:t>linkedin.com/in/</w:t>
-            </w:r>
-            <w:r>
-              <w:rPr>
-                <w:sz w:val="20"/>
-              </w:rPr>
-              <w:t>alay-kabir-8b338a204</w:t>
-            </w:r>
-            <w:r>
-              <w:rPr>
-                <w:sz w:val="20"/>
-              </w:rPr>
-              <w:t>/</w:t>
-            </w:r>
           </w:p>
         </w:tc>
         <w:tc>
           <w:tcPr>
-            <w:tcW w:w="2815" w:type="dxa"/>
+            <w:tcW w:w="2798" w:type="dxa"/>
             <w:tcBorders>
               <w:top w:val="nil"/>
               <w:left w:val="nil"/>
@@ -173,7 +214,7 @@
                 <w:tab w:val="center" w:pos="1917"/>
                 <w:tab w:val="right" w:pos="3857"/>
               </w:tabs>
-              <w:spacing w:after="0" w:line="259" w:lineRule="auto"/>
+              <w:spacing w:after="0" w:line="276" w:lineRule="auto"/>
               <w:ind w:left="0" w:firstLine="0"/>
             </w:pPr>
             <w:r>
@@ -187,13 +228,7 @@
                 <w:sz w:val="20"/>
               </w:rPr>
               <w:tab/>
-              <w:t>+91-</w:t>
-            </w:r>
-            <w:r>
-              <w:rPr>
-                <w:sz w:val="20"/>
-              </w:rPr>
-              <w:t>8340789652</w:t>
+              <w:t>+91-8340789652</w:t>
             </w:r>
           </w:p>
         </w:tc>
@@ -202,6 +237,7 @@
     <w:p>
       <w:pPr>
         <w:pStyle w:val="Heading1"/>
+        <w:spacing w:line="276" w:lineRule="auto"/>
       </w:pPr>
       <w:r>
         <w:t>Education</w:t>
@@ -210,7 +246,7 @@
     <w:tbl>
       <w:tblPr>
         <w:tblStyle w:val="TableGrid"/>
-        <w:tblW w:w="10389" w:type="dxa"/>
+        <w:tblW w:w="10771" w:type="dxa"/>
         <w:tblInd w:w="0" w:type="dxa"/>
         <w:tblCellMar>
           <w:top w:w="80" w:type="dxa"/>
@@ -219,17 +255,17 @@
         <w:tblLook w:val="04A0" w:firstRow="1" w:lastRow="0" w:firstColumn="1" w:lastColumn="0" w:noHBand="0" w:noVBand="1"/>
       </w:tblPr>
       <w:tblGrid>
-        <w:gridCol w:w="8434"/>
-        <w:gridCol w:w="1841"/>
-        <w:gridCol w:w="114"/>
+        <w:gridCol w:w="8758"/>
+        <w:gridCol w:w="1894"/>
+        <w:gridCol w:w="119"/>
       </w:tblGrid>
       <w:tr>
         <w:trPr>
-          <w:trHeight w:val="642"/>
+          <w:trHeight w:val="97"/>
         </w:trPr>
         <w:tc>
           <w:tcPr>
-            <w:tcW w:w="8434" w:type="dxa"/>
+            <w:tcW w:w="8758" w:type="dxa"/>
             <w:tcBorders>
               <w:top w:val="single" w:sz="3" w:space="0" w:color="000000"/>
               <w:left w:val="nil"/>
@@ -239,7 +275,7 @@
           </w:tcPr>
           <w:p>
             <w:pPr>
-              <w:spacing w:after="40" w:line="259" w:lineRule="auto"/>
+              <w:spacing w:after="40" w:line="276" w:lineRule="auto"/>
               <w:ind w:left="0" w:firstLine="0"/>
             </w:pPr>
             <w:r>
@@ -287,7 +323,7 @@
           </w:p>
           <w:p>
             <w:pPr>
-              <w:spacing w:after="0" w:line="259" w:lineRule="auto"/>
+              <w:spacing w:after="0" w:line="276" w:lineRule="auto"/>
               <w:ind w:left="199" w:firstLine="0"/>
             </w:pPr>
             <w:r>
@@ -323,20 +359,13 @@
                 <w:i/>
                 <w:sz w:val="20"/>
               </w:rPr>
-              <w:t>5</w:t>
-            </w:r>
-            <w:r>
-              <w:rPr>
-                <w:i/>
-                <w:sz w:val="20"/>
-              </w:rPr>
-              <w:t>2</w:t>
+              <w:t>27</w:t>
             </w:r>
           </w:p>
         </w:tc>
         <w:tc>
           <w:tcPr>
-            <w:tcW w:w="1955" w:type="dxa"/>
+            <w:tcW w:w="2013" w:type="dxa"/>
             <w:gridSpan w:val="2"/>
             <w:tcBorders>
               <w:top w:val="single" w:sz="3" w:space="0" w:color="000000"/>
@@ -347,7 +376,7 @@
           </w:tcPr>
           <w:p>
             <w:pPr>
-              <w:spacing w:after="0" w:line="259" w:lineRule="auto"/>
+              <w:spacing w:after="0" w:line="276" w:lineRule="auto"/>
               <w:ind w:left="0" w:firstLine="0"/>
               <w:jc w:val="right"/>
             </w:pPr>
@@ -360,7 +389,7 @@
           </w:p>
           <w:p>
             <w:pPr>
-              <w:spacing w:after="0" w:line="259" w:lineRule="auto"/>
+              <w:spacing w:after="0" w:line="276" w:lineRule="auto"/>
               <w:ind w:left="64" w:firstLine="0"/>
             </w:pPr>
             <w:r>
@@ -382,7 +411,28 @@
                 <w:i/>
                 <w:sz w:val="20"/>
               </w:rPr>
-              <w:t>- Aug 202</w:t>
+              <w:t xml:space="preserve">- </w:t>
+            </w:r>
+            <w:r>
+              <w:rPr>
+                <w:i/>
+                <w:sz w:val="20"/>
+              </w:rPr>
+              <w:t>M</w:t>
+            </w:r>
+            <w:r>
+              <w:rPr>
+                <w:i/>
+                <w:sz w:val="20"/>
+              </w:rPr>
+              <w:t>ay</w:t>
+            </w:r>
+            <w:r>
+              <w:rPr>
+                <w:i/>
+                <w:sz w:val="20"/>
+              </w:rPr>
+              <w:t xml:space="preserve"> 202</w:t>
             </w:r>
             <w:r>
               <w:rPr>
@@ -396,11 +446,11 @@
       </w:tr>
       <w:tr>
         <w:trPr>
-          <w:trHeight w:val="636"/>
+          <w:trHeight w:val="94"/>
         </w:trPr>
         <w:tc>
           <w:tcPr>
-            <w:tcW w:w="8434" w:type="dxa"/>
+            <w:tcW w:w="8758" w:type="dxa"/>
             <w:tcBorders>
               <w:top w:val="nil"/>
               <w:left w:val="nil"/>
@@ -410,7 +460,7 @@
           </w:tcPr>
           <w:p>
             <w:pPr>
-              <w:spacing w:after="36" w:line="259" w:lineRule="auto"/>
+              <w:spacing w:after="36" w:line="276" w:lineRule="auto"/>
               <w:ind w:left="0" w:firstLine="0"/>
             </w:pPr>
             <w:r>
@@ -420,24 +470,16 @@
               </w:rPr>
               <w:t xml:space="preserve">• </w:t>
             </w:r>
-            <w:proofErr w:type="spellStart"/>
             <w:r>
               <w:rPr>
                 <w:sz w:val="20"/>
               </w:rPr>
-              <w:t>Eklavya</w:t>
-            </w:r>
-            <w:proofErr w:type="spellEnd"/>
-            <w:r>
-              <w:rPr>
-                <w:sz w:val="20"/>
-              </w:rPr>
-              <w:t xml:space="preserve"> Central School</w:t>
+              <w:t>Eklavya Central School</w:t>
             </w:r>
           </w:p>
           <w:p>
             <w:pPr>
-              <w:spacing w:after="0" w:line="259" w:lineRule="auto"/>
+              <w:spacing w:after="0" w:line="276" w:lineRule="auto"/>
               <w:ind w:left="199" w:firstLine="0"/>
             </w:pPr>
             <w:r>
@@ -445,13 +487,27 @@
                 <w:i/>
                 <w:sz w:val="20"/>
               </w:rPr>
-              <w:t>CBSE; Aggregate: 94%</w:t>
+              <w:t>CBSE; Aggregate: 94</w:t>
+            </w:r>
+            <w:r>
+              <w:rPr>
+                <w:i/>
+                <w:sz w:val="20"/>
+              </w:rPr>
+              <w:t>.6</w:t>
+            </w:r>
+            <w:r>
+              <w:rPr>
+                <w:i/>
+                <w:sz w:val="20"/>
+              </w:rPr>
+              <w:t>%</w:t>
             </w:r>
           </w:p>
         </w:tc>
         <w:tc>
           <w:tcPr>
-            <w:tcW w:w="1955" w:type="dxa"/>
+            <w:tcW w:w="2013" w:type="dxa"/>
             <w:gridSpan w:val="2"/>
             <w:tcBorders>
               <w:top w:val="nil"/>
@@ -462,7 +518,7 @@
           </w:tcPr>
           <w:p>
             <w:pPr>
-              <w:spacing w:after="0" w:line="259" w:lineRule="auto"/>
+              <w:spacing w:after="0" w:line="276" w:lineRule="auto"/>
               <w:ind w:left="514" w:firstLine="0"/>
             </w:pPr>
             <w:r>
@@ -474,7 +530,7 @@
           </w:p>
           <w:p>
             <w:pPr>
-              <w:spacing w:after="0" w:line="259" w:lineRule="auto"/>
+              <w:spacing w:after="0" w:line="276" w:lineRule="auto"/>
               <w:ind w:left="0" w:firstLine="0"/>
             </w:pPr>
             <w:r>
@@ -482,18 +538,18 @@
                 <w:i/>
                 <w:sz w:val="20"/>
               </w:rPr>
-              <w:t>Mar 2018- Mar 2020</w:t>
+              <w:t>April 2019- May 2020</w:t>
             </w:r>
           </w:p>
         </w:tc>
       </w:tr>
       <w:tr>
         <w:trPr>
-          <w:trHeight w:val="1018"/>
+          <w:trHeight w:val="155"/>
         </w:trPr>
         <w:tc>
           <w:tcPr>
-            <w:tcW w:w="8434" w:type="dxa"/>
+            <w:tcW w:w="8758" w:type="dxa"/>
             <w:tcBorders>
               <w:top w:val="nil"/>
               <w:left w:val="nil"/>
@@ -503,9 +559,13 @@
           </w:tcPr>
           <w:p>
             <w:pPr>
-              <w:spacing w:after="89" w:line="305" w:lineRule="auto"/>
+              <w:spacing w:after="89" w:line="276" w:lineRule="auto"/>
               <w:ind w:left="199" w:right="5428" w:hanging="199"/>
               <w:jc w:val="both"/>
+              <w:rPr>
+                <w:i/>
+                <w:sz w:val="20"/>
+              </w:rPr>
             </w:pPr>
             <w:r>
               <w:rPr>
@@ -558,7 +618,7 @@
           </w:p>
           <w:p>
             <w:pPr>
-              <w:spacing w:after="0" w:line="259" w:lineRule="auto"/>
+              <w:spacing w:after="0" w:line="276" w:lineRule="auto"/>
               <w:ind w:left="0" w:firstLine="0"/>
             </w:pPr>
             <w:r>
@@ -572,7 +632,7 @@
         </w:tc>
         <w:tc>
           <w:tcPr>
-            <w:tcW w:w="1955" w:type="dxa"/>
+            <w:tcW w:w="2013" w:type="dxa"/>
             <w:gridSpan w:val="2"/>
             <w:tcBorders>
               <w:top w:val="nil"/>
@@ -583,7 +643,7 @@
           </w:tcPr>
           <w:p>
             <w:pPr>
-              <w:spacing w:after="0" w:line="259" w:lineRule="auto"/>
+              <w:spacing w:after="0" w:line="276" w:lineRule="auto"/>
               <w:ind w:left="514" w:firstLine="0"/>
             </w:pPr>
             <w:r>
@@ -595,7 +655,7 @@
           </w:p>
           <w:p>
             <w:pPr>
-              <w:spacing w:after="0" w:line="259" w:lineRule="auto"/>
+              <w:spacing w:after="0" w:line="276" w:lineRule="auto"/>
               <w:ind w:left="0" w:firstLine="0"/>
             </w:pPr>
             <w:r>
@@ -603,18 +663,18 @@
                 <w:i/>
                 <w:sz w:val="20"/>
               </w:rPr>
-              <w:t>Mar 2016- Mar 2018</w:t>
+              <w:t>April 2017- May 2018</w:t>
             </w:r>
           </w:p>
         </w:tc>
       </w:tr>
       <w:tr>
         <w:trPr>
-          <w:trHeight w:val="1193"/>
+          <w:trHeight w:val="341"/>
         </w:trPr>
         <w:tc>
           <w:tcPr>
-            <w:tcW w:w="8434" w:type="dxa"/>
+            <w:tcW w:w="8758" w:type="dxa"/>
             <w:tcBorders>
               <w:top w:val="single" w:sz="3" w:space="0" w:color="000000"/>
               <w:left w:val="nil"/>
@@ -627,7 +687,7 @@
                 <w:ilvl w:val="0"/>
                 <w:numId w:val="4"/>
               </w:numPr>
-              <w:spacing w:after="88" w:line="259" w:lineRule="auto"/>
+              <w:spacing w:after="0" w:line="276" w:lineRule="auto"/>
               <w:ind w:left="206" w:hanging="199"/>
             </w:pPr>
             <w:r>
@@ -641,7 +701,6 @@
             </w:r>
             <w:r>
               <w:tab/>
-              <w:t>JavaScript,</w:t>
             </w:r>
             <w:r>
               <w:t xml:space="preserve"> </w:t>
@@ -651,6 +710,9 @@
             </w:r>
             <w:r>
               <w:t xml:space="preserve"> </w:t>
+            </w:r>
+            <w:r>
+              <w:t xml:space="preserve">JavaScript </w:t>
             </w:r>
             <w:r>
               <w:t>C,</w:t>
@@ -674,7 +736,7 @@
                 <w:ilvl w:val="0"/>
                 <w:numId w:val="4"/>
               </w:numPr>
-              <w:spacing w:after="107" w:line="259" w:lineRule="auto"/>
+              <w:spacing w:after="0" w:line="276" w:lineRule="auto"/>
               <w:ind w:left="206" w:hanging="199"/>
             </w:pPr>
             <w:r>
@@ -684,13 +746,31 @@
               <w:t>Frameworks</w:t>
             </w:r>
             <w:r>
+              <w:rPr>
+                <w:b/>
+              </w:rPr>
+              <w:t xml:space="preserve"> &amp; Tools</w:t>
+            </w:r>
+            <w:r>
               <w:t>:</w:t>
             </w:r>
             <w:r>
               <w:tab/>
             </w:r>
             <w:r>
-              <w:t>Bootstrap, ReactJS</w:t>
+              <w:t xml:space="preserve">Express, </w:t>
+            </w:r>
+            <w:r>
+              <w:t>Bootstrap, Reac</w:t>
+            </w:r>
+            <w:r>
+              <w:t>t</w:t>
+            </w:r>
+            <w:r>
+              <w:t>, GIT, GitHub, Google Firebase</w:t>
+            </w:r>
+            <w:r>
+              <w:t xml:space="preserve">        </w:t>
             </w:r>
           </w:p>
           <w:p>
@@ -699,47 +779,13 @@
                 <w:ilvl w:val="0"/>
                 <w:numId w:val="4"/>
               </w:numPr>
-              <w:spacing w:after="107" w:line="259" w:lineRule="auto"/>
+              <w:spacing w:after="0" w:line="276" w:lineRule="auto"/>
               <w:ind w:left="206" w:hanging="199"/>
             </w:pPr>
             <w:r>
               <w:rPr>
                 <w:b/>
               </w:rPr>
-              <w:t>Tools</w:t>
-            </w:r>
-            <w:r>
-              <w:t>:</w:t>
-            </w:r>
-            <w:r>
-              <w:tab/>
-            </w:r>
-            <w:r>
-              <w:t xml:space="preserve">                  </w:t>
-            </w:r>
-            <w:r>
-              <w:t>GIT, GitHub,</w:t>
-            </w:r>
-            <w:r>
-              <w:t xml:space="preserve"> </w:t>
-            </w:r>
-            <w:r>
-              <w:t>GitHub Desktop</w:t>
-            </w:r>
-          </w:p>
-          <w:p>
-            <w:pPr>
-              <w:numPr>
-                <w:ilvl w:val="0"/>
-                <w:numId w:val="4"/>
-              </w:numPr>
-              <w:spacing w:after="166" w:line="259" w:lineRule="auto"/>
-              <w:ind w:left="206" w:hanging="199"/>
-            </w:pPr>
-            <w:r>
-              <w:rPr>
-                <w:b/>
-              </w:rPr>
               <w:t>Database</w:t>
             </w:r>
             <w:r>
@@ -750,13 +796,13 @@
               <w:t>MongoDB</w:t>
             </w:r>
             <w:r>
-              <w:t xml:space="preserve"> (Beginner)</w:t>
+              <w:t>, SQL</w:t>
             </w:r>
           </w:p>
         </w:tc>
         <w:tc>
           <w:tcPr>
-            <w:tcW w:w="1955" w:type="dxa"/>
+            <w:tcW w:w="2013" w:type="dxa"/>
             <w:gridSpan w:val="2"/>
             <w:tcBorders>
               <w:top w:val="single" w:sz="3" w:space="0" w:color="000000"/>
@@ -767,7 +813,7 @@
           </w:tcPr>
           <w:p>
             <w:pPr>
-              <w:spacing w:after="160" w:line="259" w:lineRule="auto"/>
+              <w:spacing w:after="160" w:line="276" w:lineRule="auto"/>
               <w:ind w:left="0" w:firstLine="0"/>
             </w:pPr>
           </w:p>
@@ -782,12 +828,12 @@
         </w:tblPrEx>
         <w:trPr>
           <w:gridAfter w:val="1"/>
-          <w:wAfter w:w="114" w:type="dxa"/>
-          <w:trHeight w:val="464"/>
+          <w:wAfter w:w="119" w:type="dxa"/>
+          <w:trHeight w:val="69"/>
         </w:trPr>
         <w:tc>
           <w:tcPr>
-            <w:tcW w:w="8434" w:type="dxa"/>
+            <w:tcW w:w="8758" w:type="dxa"/>
             <w:tcBorders>
               <w:top w:val="nil"/>
               <w:left w:val="nil"/>
@@ -797,7 +843,7 @@
           </w:tcPr>
           <w:p>
             <w:pPr>
-              <w:spacing w:after="0" w:line="259" w:lineRule="auto"/>
+              <w:spacing w:after="0" w:line="276" w:lineRule="auto"/>
               <w:ind w:left="0" w:firstLine="0"/>
               <w:jc w:val="both"/>
             </w:pPr>
@@ -805,7 +851,7 @@
         </w:tc>
         <w:tc>
           <w:tcPr>
-            <w:tcW w:w="1841" w:type="dxa"/>
+            <w:tcW w:w="1894" w:type="dxa"/>
             <w:tcBorders>
               <w:top w:val="nil"/>
               <w:left w:val="nil"/>
@@ -815,7 +861,7 @@
           </w:tcPr>
           <w:p>
             <w:pPr>
-              <w:spacing w:after="0" w:line="259" w:lineRule="auto"/>
+              <w:spacing w:after="0" w:line="276" w:lineRule="auto"/>
               <w:ind w:left="187" w:firstLine="0"/>
               <w:jc w:val="both"/>
             </w:pPr>
@@ -826,6 +872,7 @@
     <w:p>
       <w:pPr>
         <w:pStyle w:val="Heading1"/>
+        <w:spacing w:line="276" w:lineRule="auto"/>
         <w:ind w:left="-5"/>
       </w:pPr>
       <w:r>
@@ -834,21 +881,29 @@
     </w:p>
     <w:p>
       <w:pPr>
-        <w:spacing w:after="91" w:line="259" w:lineRule="auto"/>
-        <w:ind w:left="0" w:firstLine="0"/>
-      </w:pPr>
-      <w:r>
-        <w:rPr>
-          <w:rFonts w:ascii="Calibri" w:eastAsia="Calibri" w:hAnsi="Calibri" w:cs="Calibri"/>
+        <w:pStyle w:val="Heading1"/>
+        <w:spacing w:line="276" w:lineRule="auto"/>
+        <w:ind w:left="-5"/>
+      </w:pPr>
+      <w:r>
+        <w:rPr>
           <w:noProof/>
           <w:sz w:val="22"/>
         </w:rPr>
         <mc:AlternateContent>
           <mc:Choice Requires="wpg">
             <w:drawing>
-              <wp:inline distT="0" distB="0" distL="0" distR="0" wp14:anchorId="61CCE756" wp14:editId="0CD3BB31">
+              <wp:anchor distT="0" distB="0" distL="114300" distR="114300" simplePos="0" relativeHeight="251662336" behindDoc="0" locked="0" layoutInCell="1" allowOverlap="1" wp14:anchorId="61CCE756" wp14:editId="0C43AB2B">
+                <wp:simplePos x="0" y="0"/>
+                <wp:positionH relativeFrom="margin">
+                  <wp:align>left</wp:align>
+                </wp:positionH>
+                <wp:positionV relativeFrom="paragraph">
+                  <wp:posOffset>7620</wp:posOffset>
+                </wp:positionV>
                 <wp:extent cx="6645605" cy="5055"/>
                 <wp:effectExtent l="0" t="0" r="0" b="0"/>
+                <wp:wrapNone/>
                 <wp:docPr id="1828" name="Group 1828"/>
                 <wp:cNvGraphicFramePr/>
                 <a:graphic xmlns:a="http://schemas.openxmlformats.org/drawingml/2006/main">
@@ -911,16 +966,17 @@
                     </wpg:wgp>
                   </a:graphicData>
                 </a:graphic>
-              </wp:inline>
+              </wp:anchor>
             </w:drawing>
           </mc:Choice>
-          <mc:Fallback xmlns:a="http://schemas.openxmlformats.org/drawingml/2006/main">
+          <mc:Fallback>
             <w:pict>
-              <v:group id="Group 1828" style="width:523.276pt;height:0.398pt;mso-position-horizontal-relative:char;mso-position-vertical-relative:line" coordsize="66456,50">
-                <v:shape id="Shape 72" style="position:absolute;width:66456;height:0;left:0;top:0;" coordsize="6645605,0" path="m0,0l6645605,0">
-                  <v:stroke weight="0.398pt" endcap="flat" joinstyle="miter" miterlimit="10" on="true" color="#000000"/>
-                  <v:fill on="false" color="#000000" opacity="0"/>
+              <v:group w14:anchorId="78E4A491" id="Group 1828" o:spid="_x0000_s1026" style="position:absolute;margin-left:0;margin-top:.6pt;width:523.3pt;height:.4pt;z-index:251662336;mso-position-horizontal:left;mso-position-horizontal-relative:margin" coordsize="66456,50" o:gfxdata="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">
+                <v:shape id="Shape 72" o:spid="_x0000_s1027" style="position:absolute;width:66456;height:0;visibility:visible;mso-wrap-style:square;v-text-anchor:top" coordsize="6645605,0" o:gfxdata="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" path="m,l6645605,e" filled="f" strokeweight=".14042mm">
+                  <v:stroke miterlimit="83231f" joinstyle="miter"/>
+                  <v:path arrowok="t" textboxrect="0,0,6645605,0"/>
                 </v:shape>
+                <w10:wrap anchorx="margin"/>
               </v:group>
             </w:pict>
           </mc:Fallback>
@@ -933,30 +989,227 @@
           <w:ilvl w:val="0"/>
           <w:numId w:val="1"/>
         </w:numPr>
+        <w:spacing w:after="0" w:line="276" w:lineRule="auto"/>
         <w:ind w:hanging="199"/>
-      </w:pPr>
-      <w:r>
         <w:rPr>
           <w:b/>
+          <w:bCs/>
           <w:sz w:val="20"/>
           <w:szCs w:val="20"/>
         </w:rPr>
-        <w:t>Team Seeker</w:t>
-      </w:r>
-      <w:r>
-        <w:t xml:space="preserve">: (Work in progress) </w:t>
-      </w:r>
-      <w:r>
-        <w:t>A</w:t>
-      </w:r>
-      <w:r>
-        <w:t xml:space="preserve"> website where users can find their project partner by viewing various users' profiles</w:t>
-      </w:r>
-      <w:r>
-        <w:t>. It has an</w:t>
-      </w:r>
-      <w:r>
-        <w:t xml:space="preserve"> integrated GitHub API so it fetches all details about the GitHub profile of the users registered and hosted it on firebase.</w:t>
+      </w:pPr>
+      <w:r>
+        <w:rPr>
+          <w:b/>
+          <w:bCs/>
+          <w:sz w:val="20"/>
+          <w:szCs w:val="20"/>
+        </w:rPr>
+        <w:t>Wanderell</w:t>
+      </w:r>
+      <w:r>
+        <w:rPr>
+          <w:b/>
+          <w:bCs/>
+          <w:sz w:val="20"/>
+          <w:szCs w:val="20"/>
+        </w:rPr>
+        <w:t xml:space="preserve">a </w:t>
+      </w:r>
+      <w:r>
+        <w:rPr>
+          <w:b/>
+          <w:bCs/>
+          <w:sz w:val="20"/>
+          <w:szCs w:val="20"/>
+        </w:rPr>
+        <w:t xml:space="preserve">– </w:t>
+      </w:r>
+      <w:r>
+        <w:rPr>
+          <w:b/>
+          <w:bCs/>
+          <w:sz w:val="20"/>
+          <w:szCs w:val="20"/>
+        </w:rPr>
+        <w:t xml:space="preserve">(Work-In-Progress) </w:t>
+      </w:r>
+      <w:r>
+        <w:rPr>
+          <w:sz w:val="20"/>
+          <w:szCs w:val="20"/>
+        </w:rPr>
+        <w:t xml:space="preserve">| </w:t>
+      </w:r>
+      <w:r>
+        <w:rPr>
+          <w:b/>
+          <w:bCs/>
+          <w:szCs w:val="18"/>
+        </w:rPr>
+        <w:t xml:space="preserve">Tech Stack: </w:t>
+      </w:r>
+      <w:r>
+        <w:rPr>
+          <w:szCs w:val="18"/>
+        </w:rPr>
+        <w:t>HTML, CSS, JavaScript, Bootstrap, NodeJS, express, React, MongoDB</w:t>
+      </w:r>
+      <w:r>
+        <w:rPr>
+          <w:szCs w:val="18"/>
+        </w:rPr>
+        <w:t>)</w:t>
+      </w:r>
+    </w:p>
+    <w:p>
+      <w:pPr>
+        <w:numPr>
+          <w:ilvl w:val="1"/>
+          <w:numId w:val="1"/>
+        </w:numPr>
+        <w:spacing w:after="0" w:line="276" w:lineRule="auto"/>
+        <w:ind w:hanging="199"/>
+        <w:rPr>
+          <w:b/>
+          <w:bCs/>
+          <w:sz w:val="20"/>
+          <w:szCs w:val="20"/>
+        </w:rPr>
+      </w:pPr>
+      <w:r>
+        <w:rPr>
+          <w:szCs w:val="18"/>
+        </w:rPr>
+        <w:t>Design</w:t>
+      </w:r>
+      <w:r>
+        <w:rPr>
+          <w:szCs w:val="18"/>
+        </w:rPr>
+        <w:t>ing</w:t>
+      </w:r>
+      <w:r>
+        <w:rPr>
+          <w:szCs w:val="18"/>
+        </w:rPr>
+        <w:t xml:space="preserve"> </w:t>
+      </w:r>
+      <w:r>
+        <w:rPr>
+          <w:szCs w:val="18"/>
+        </w:rPr>
+        <w:t>&amp;</w:t>
+      </w:r>
+      <w:r>
+        <w:rPr>
+          <w:szCs w:val="18"/>
+        </w:rPr>
+        <w:t xml:space="preserve"> implement</w:t>
+      </w:r>
+      <w:r>
+        <w:rPr>
+          <w:szCs w:val="18"/>
+        </w:rPr>
+        <w:t>ing</w:t>
+      </w:r>
+      <w:r>
+        <w:rPr>
+          <w:szCs w:val="18"/>
+        </w:rPr>
+        <w:t xml:space="preserve"> an innovative online platform </w:t>
+      </w:r>
+      <w:r>
+        <w:rPr>
+          <w:szCs w:val="18"/>
+          <w:u w:val="single"/>
+        </w:rPr>
+        <w:t>exclusively for women</w:t>
+      </w:r>
+      <w:r>
+        <w:rPr>
+          <w:szCs w:val="18"/>
+        </w:rPr>
+        <w:t>, connecting riders with female drivers to prioritize and enhance women's safety in transportation</w:t>
+      </w:r>
+      <w:r>
+        <w:rPr>
+          <w:szCs w:val="18"/>
+        </w:rPr>
+        <w:t xml:space="preserve"> </w:t>
+      </w:r>
+      <w:r>
+        <w:rPr>
+          <w:szCs w:val="18"/>
+          <w:u w:val="single"/>
+        </w:rPr>
+        <w:t>(NCRB Report 2021: Increase of 15.3% in crime against women)</w:t>
+      </w:r>
+    </w:p>
+    <w:p>
+      <w:pPr>
+        <w:numPr>
+          <w:ilvl w:val="1"/>
+          <w:numId w:val="1"/>
+        </w:numPr>
+        <w:spacing w:after="0" w:line="276" w:lineRule="auto"/>
+        <w:ind w:hanging="199"/>
+      </w:pPr>
+      <w:r>
+        <w:rPr>
+          <w:szCs w:val="18"/>
+        </w:rPr>
+        <w:t>Focus</w:t>
+      </w:r>
+      <w:r>
+        <w:rPr>
+          <w:szCs w:val="18"/>
+        </w:rPr>
+        <w:t>ing</w:t>
+      </w:r>
+      <w:r>
+        <w:rPr>
+          <w:szCs w:val="18"/>
+        </w:rPr>
+        <w:t xml:space="preserve"> on fostering </w:t>
+      </w:r>
+      <w:r>
+        <w:rPr>
+          <w:szCs w:val="18"/>
+          <w:u w:val="single"/>
+        </w:rPr>
+        <w:t>women's empowerment</w:t>
+      </w:r>
+      <w:r>
+        <w:rPr>
+          <w:szCs w:val="18"/>
+        </w:rPr>
+        <w:t xml:space="preserve"> and </w:t>
+      </w:r>
+      <w:r>
+        <w:rPr>
+          <w:szCs w:val="18"/>
+          <w:u w:val="single"/>
+        </w:rPr>
+        <w:t>creating employment opportunities</w:t>
+      </w:r>
+      <w:r>
+        <w:rPr>
+          <w:szCs w:val="18"/>
+        </w:rPr>
+        <w:t xml:space="preserve"> for female drivers</w:t>
+      </w:r>
+      <w:r>
+        <w:rPr>
+          <w:szCs w:val="18"/>
+        </w:rPr>
+        <w:t xml:space="preserve"> (Mere 29.4% women are part of India’s Labour Force), </w:t>
+      </w:r>
+      <w:r>
+        <w:rPr>
+          <w:szCs w:val="18"/>
+        </w:rPr>
+        <w:t>through the development and implementation of an exclusive online platform.</w:t>
       </w:r>
     </w:p>
     <w:p>
@@ -965,78 +1218,151 @@
           <w:ilvl w:val="0"/>
           <w:numId w:val="1"/>
         </w:numPr>
+        <w:spacing w:after="0" w:line="276" w:lineRule="auto"/>
         <w:ind w:hanging="199"/>
       </w:pPr>
+      <w:hyperlink r:id="rId8" w:history="1">
+        <w:r>
+          <w:rPr>
+            <w:rStyle w:val="Hyperlink"/>
+            <w:b/>
+            <w:sz w:val="20"/>
+            <w:szCs w:val="20"/>
+          </w:rPr>
+          <w:t>T</w:t>
+        </w:r>
+        <w:r>
+          <w:rPr>
+            <w:rStyle w:val="Hyperlink"/>
+            <w:b/>
+            <w:sz w:val="20"/>
+            <w:szCs w:val="20"/>
+          </w:rPr>
+          <w:t>eam Seeker</w:t>
+        </w:r>
+      </w:hyperlink>
+      <w:r>
+        <w:t xml:space="preserve"> – (</w:t>
+      </w:r>
       <w:r>
         <w:rPr>
           <w:b/>
-          <w:sz w:val="20"/>
-          <w:szCs w:val="20"/>
-        </w:rPr>
-        <w:t>Master Stack</w:t>
-      </w:r>
-      <w:r>
-        <w:rPr>
-          <w:b/>
-          <w:sz w:val="20"/>
-          <w:szCs w:val="20"/>
-        </w:rPr>
-        <w:t xml:space="preserve"> - Vision Language</w:t>
-      </w:r>
-      <w:r>
-        <w:rPr>
-          <w:sz w:val="20"/>
-          <w:szCs w:val="20"/>
-        </w:rPr>
-        <w:t>:</w:t>
+          <w:bCs/>
+        </w:rPr>
+        <w:t>Tech Stack</w:t>
+      </w:r>
+      <w:r>
+        <w:t xml:space="preserve">: HTML, CSS, JavaScript, Bootstrap, </w:t>
+      </w:r>
+      <w:r>
+        <w:t xml:space="preserve">Google </w:t>
+      </w:r>
+      <w:r>
+        <w:t>Firebase and GitHub API)</w:t>
       </w:r>
       <w:r>
         <w:t xml:space="preserve"> </w:t>
       </w:r>
-      <w:r>
-        <w:t>A</w:t>
-      </w:r>
-      <w:r>
-        <w:t xml:space="preserve"> ML-based website that recognizes hand gestures </w:t>
-      </w:r>
-      <w:r>
-        <w:t xml:space="preserve">through the front camera fetched by React </w:t>
-      </w:r>
-      <w:r>
-        <w:t>and</w:t>
-      </w:r>
-      <w:r>
-        <w:t xml:space="preserve"> which</w:t>
-      </w:r>
-      <w:r>
+    </w:p>
+    <w:p>
+      <w:pPr>
+        <w:numPr>
+          <w:ilvl w:val="1"/>
+          <w:numId w:val="1"/>
+        </w:numPr>
+        <w:spacing w:after="0" w:line="276" w:lineRule="auto"/>
+        <w:ind w:hanging="199"/>
+      </w:pPr>
+      <w:r>
+        <w:rPr>
+          <w:bCs/>
+          <w:szCs w:val="18"/>
+        </w:rPr>
+        <w:t xml:space="preserve">Developed and launched an intuitive online website enabling users to </w:t>
+      </w:r>
+      <w:r>
+        <w:rPr>
+          <w:bCs/>
+          <w:szCs w:val="18"/>
+          <w:u w:val="single"/>
+        </w:rPr>
+        <w:t>easily search and connect with potential teammates</w:t>
+      </w:r>
+      <w:r>
+        <w:rPr>
+          <w:bCs/>
+          <w:szCs w:val="18"/>
+        </w:rPr>
+        <w:t xml:space="preserve"> for their projects, hackathons, and more, leveraging a diverse pool of user profiles. </w:t>
+      </w:r>
+    </w:p>
+    <w:p>
+      <w:pPr>
+        <w:numPr>
+          <w:ilvl w:val="1"/>
+          <w:numId w:val="1"/>
+        </w:numPr>
+        <w:spacing w:after="0" w:line="276" w:lineRule="auto"/>
+        <w:ind w:hanging="199"/>
+      </w:pPr>
+      <w:r>
+        <w:rPr>
+          <w:bCs/>
+          <w:szCs w:val="18"/>
+        </w:rPr>
+        <w:t>Utilized</w:t>
+      </w:r>
+      <w:r>
+        <w:rPr>
+          <w:bCs/>
+          <w:szCs w:val="18"/>
+        </w:rPr>
         <w:t xml:space="preserve"> </w:t>
       </w:r>
       <w:r>
-        <w:t>then send it to the backend where ML</w:t>
-      </w:r>
-      <w:r>
-        <w:t xml:space="preserve"> algorithm</w:t>
-      </w:r>
-      <w:r>
-        <w:t xml:space="preserve"> deployment interprets</w:t>
-      </w:r>
-      <w:r>
-        <w:t xml:space="preserve"> the meaning </w:t>
-      </w:r>
-      <w:r>
-        <w:t xml:space="preserve">and the result is shown in </w:t>
-      </w:r>
-      <w:r>
-        <w:t xml:space="preserve">an </w:t>
-      </w:r>
-      <w:r>
-        <w:t xml:space="preserve">interactive UI </w:t>
-      </w:r>
-      <w:r>
-        <w:t>to the clients.</w:t>
-      </w:r>
-      <w:r>
-        <w:t xml:space="preserve"> (Dec ’21)</w:t>
+        <w:rPr>
+          <w:bCs/>
+          <w:szCs w:val="18"/>
+          <w:u w:val="single"/>
+        </w:rPr>
+        <w:t>Google</w:t>
+      </w:r>
+      <w:r>
+        <w:rPr>
+          <w:bCs/>
+          <w:szCs w:val="18"/>
+          <w:u w:val="single"/>
+        </w:rPr>
+        <w:t xml:space="preserve"> Firebase</w:t>
+      </w:r>
+      <w:r>
+        <w:rPr>
+          <w:bCs/>
+          <w:szCs w:val="18"/>
+        </w:rPr>
+        <w:t xml:space="preserve"> for robust authentication, database management, and hosting functionalities.</w:t>
+      </w:r>
+    </w:p>
+    <w:p>
+      <w:pPr>
+        <w:numPr>
+          <w:ilvl w:val="1"/>
+          <w:numId w:val="1"/>
+        </w:numPr>
+        <w:spacing w:after="0" w:line="276" w:lineRule="auto"/>
+        <w:ind w:hanging="199"/>
+      </w:pPr>
+      <w:r>
+        <w:t>Implemented the GitHub API to seamlessly retrieve and showcase users' previous works and star</w:t>
+      </w:r>
+      <w:r>
+        <w:t xml:space="preserve">. </w:t>
+      </w:r>
+      <w:r>
+        <w:t>This integration allowed for comprehensive and real-time information on users' GitHub profiles</w:t>
+      </w:r>
+      <w:r>
+        <w:t>.</w:t>
       </w:r>
     </w:p>
     <w:p>
@@ -1045,43 +1371,218 @@
           <w:ilvl w:val="0"/>
           <w:numId w:val="1"/>
         </w:numPr>
+        <w:spacing w:after="0" w:line="276" w:lineRule="auto"/>
         <w:ind w:hanging="199"/>
       </w:pPr>
+      <w:hyperlink r:id="rId9" w:history="1">
+        <w:r>
+          <w:rPr>
+            <w:rStyle w:val="Hyperlink"/>
+            <w:b/>
+            <w:sz w:val="20"/>
+            <w:szCs w:val="20"/>
+          </w:rPr>
+          <w:t>Sam</w:t>
+        </w:r>
+        <w:r>
+          <w:rPr>
+            <w:rStyle w:val="Hyperlink"/>
+            <w:b/>
+            <w:sz w:val="20"/>
+            <w:szCs w:val="20"/>
+          </w:rPr>
+          <w:t>a</w:t>
+        </w:r>
+        <w:r>
+          <w:rPr>
+            <w:rStyle w:val="Hyperlink"/>
+            <w:b/>
+            <w:sz w:val="20"/>
+            <w:szCs w:val="20"/>
+          </w:rPr>
+          <w:t>rthaya</w:t>
+        </w:r>
+      </w:hyperlink>
+      <w:r>
+        <w:t xml:space="preserve"> –</w:t>
+      </w:r>
+      <w:r>
+        <w:t xml:space="preserve"> (</w:t>
+      </w:r>
       <w:r>
         <w:rPr>
           <w:b/>
+          <w:bCs/>
+        </w:rPr>
+        <w:t>Tech Stack</w:t>
+      </w:r>
+      <w:r>
+        <w:t>: HTML, CSS, JavaScript, Firebase, Express, MongoDB, Mongoose)</w:t>
+      </w:r>
+    </w:p>
+    <w:p>
+      <w:pPr>
+        <w:numPr>
+          <w:ilvl w:val="1"/>
+          <w:numId w:val="1"/>
+        </w:numPr>
+        <w:spacing w:after="0" w:line="276" w:lineRule="auto"/>
+        <w:ind w:hanging="199"/>
+      </w:pPr>
+      <w:r>
+        <w:rPr>
+          <w:bCs/>
+          <w:szCs w:val="18"/>
+        </w:rPr>
+        <w:t xml:space="preserve">This is </w:t>
+      </w:r>
+      <w:r>
+        <w:rPr>
+          <w:bCs/>
+          <w:szCs w:val="18"/>
+          <w:u w:val="single"/>
+        </w:rPr>
+        <w:t>a Team project for Hackfest’22</w:t>
+      </w:r>
+      <w:r>
+        <w:rPr>
+          <w:bCs/>
+          <w:szCs w:val="18"/>
+        </w:rPr>
+        <w:t xml:space="preserve"> (A hackathon conducted by IIT, Dhanbad for innovation)</w:t>
+      </w:r>
+    </w:p>
+    <w:p>
+      <w:pPr>
+        <w:numPr>
+          <w:ilvl w:val="1"/>
+          <w:numId w:val="1"/>
+        </w:numPr>
+        <w:spacing w:after="0" w:line="276" w:lineRule="auto"/>
+        <w:ind w:hanging="199"/>
+      </w:pPr>
+      <w:r>
+        <w:rPr>
+          <w:bCs/>
+          <w:szCs w:val="18"/>
+        </w:rPr>
+        <w:t xml:space="preserve">Developed a user-friendly web project dedicated to </w:t>
+      </w:r>
+      <w:r>
+        <w:rPr>
+          <w:bCs/>
+          <w:szCs w:val="18"/>
+          <w:u w:val="single"/>
+        </w:rPr>
+        <w:t>assisting students</w:t>
+      </w:r>
+      <w:r>
+        <w:rPr>
+          <w:bCs/>
+          <w:szCs w:val="18"/>
+        </w:rPr>
+        <w:t xml:space="preserve"> by offering a comprehensive platform for accessing </w:t>
+      </w:r>
+      <w:r>
+        <w:rPr>
+          <w:bCs/>
+          <w:szCs w:val="18"/>
+          <w:u w:val="single"/>
+        </w:rPr>
+        <w:t>information on scholarships and job opportunities</w:t>
+      </w:r>
+      <w:r>
+        <w:rPr>
+          <w:bCs/>
+          <w:szCs w:val="18"/>
+        </w:rPr>
+        <w:t>, providing a convenient one-stop solution.</w:t>
+      </w:r>
+    </w:p>
+    <w:p>
+      <w:pPr>
+        <w:numPr>
+          <w:ilvl w:val="1"/>
+          <w:numId w:val="1"/>
+        </w:numPr>
+        <w:spacing w:after="0" w:line="276" w:lineRule="auto"/>
+        <w:ind w:hanging="199"/>
+      </w:pPr>
+      <w:r>
+        <w:rPr>
+          <w:bCs/>
+          <w:szCs w:val="18"/>
+        </w:rPr>
+        <w:t>I handled the front-end part and used the tech stack HTML, CSS and JavaScript.</w:t>
+      </w:r>
+    </w:p>
+    <w:p>
+      <w:pPr>
+        <w:numPr>
+          <w:ilvl w:val="0"/>
+          <w:numId w:val="1"/>
+        </w:numPr>
+        <w:spacing w:after="0" w:line="276" w:lineRule="auto"/>
+        <w:ind w:hanging="199"/>
+      </w:pPr>
+      <w:hyperlink r:id="rId10" w:history="1">
+        <w:r>
+          <w:rPr>
+            <w:rStyle w:val="Hyperlink"/>
+            <w:b/>
+            <w:bCs/>
+            <w:sz w:val="20"/>
+            <w:szCs w:val="20"/>
+          </w:rPr>
+          <w:t>Attendance Management System</w:t>
+        </w:r>
+      </w:hyperlink>
+      <w:r>
+        <w:rPr>
+          <w:b/>
+          <w:bCs/>
           <w:sz w:val="20"/>
           <w:szCs w:val="20"/>
         </w:rPr>
-        <w:t>Ristorante Confusion</w:t>
-      </w:r>
-      <w:r>
-        <w:t xml:space="preserve">: </w:t>
-      </w:r>
-      <w:r>
-        <w:t>A</w:t>
-      </w:r>
-      <w:r>
-        <w:t xml:space="preserve"> website of a Restaurant </w:t>
-      </w:r>
-      <w:r>
-        <w:t xml:space="preserve">where users can login and reserve tables. </w:t>
-      </w:r>
-      <w:r>
         <w:t xml:space="preserve"> </w:t>
       </w:r>
       <w:r>
-        <w:t>(Oct ’21)</w:t>
+        <w:t>–</w:t>
+      </w:r>
+      <w:r>
+        <w:t xml:space="preserve"> </w:t>
+      </w:r>
+      <w:r>
+        <w:rPr>
+          <w:b/>
+          <w:bCs/>
+        </w:rPr>
+        <w:t xml:space="preserve">Tech Stack: </w:t>
+      </w:r>
+      <w:r>
+        <w:t xml:space="preserve">C++, OOPs </w:t>
       </w:r>
     </w:p>
     <w:p>
       <w:pPr>
-        <w:ind w:left="199" w:firstLine="0"/>
-      </w:pPr>
+        <w:numPr>
+          <w:ilvl w:val="1"/>
+          <w:numId w:val="1"/>
+        </w:numPr>
+        <w:spacing w:after="0" w:line="276" w:lineRule="auto"/>
+        <w:ind w:firstLine="0"/>
+      </w:pPr>
+      <w:r>
+        <w:t>Developed a robust</w:t>
+      </w:r>
+      <w:r>
+        <w:t xml:space="preserve"> attendance management system with C++ to track and manage student attendance.</w:t>
+      </w:r>
     </w:p>
     <w:p>
       <w:pPr>
         <w:pStyle w:val="Heading1"/>
+        <w:spacing w:line="276" w:lineRule="auto"/>
         <w:ind w:left="-5"/>
       </w:pPr>
       <w:r>
@@ -1090,7 +1591,7 @@
     </w:p>
     <w:p>
       <w:pPr>
-        <w:spacing w:after="92" w:line="259" w:lineRule="auto"/>
+        <w:spacing w:after="0" w:line="276" w:lineRule="auto"/>
         <w:ind w:left="0" w:firstLine="0"/>
       </w:pPr>
       <w:r>
@@ -1102,9 +1603,17 @@
         <mc:AlternateContent>
           <mc:Choice Requires="wpg">
             <w:drawing>
-              <wp:inline distT="0" distB="0" distL="0" distR="0" wp14:anchorId="31C0FE53" wp14:editId="53E9807B">
-                <wp:extent cx="6645605" cy="5055"/>
+              <wp:anchor distT="0" distB="0" distL="114300" distR="114300" simplePos="0" relativeHeight="251659264" behindDoc="0" locked="0" layoutInCell="1" allowOverlap="1" wp14:anchorId="31C0FE53" wp14:editId="33C50E37">
+                <wp:simplePos x="0" y="0"/>
+                <wp:positionH relativeFrom="margin">
+                  <wp:posOffset>-1270</wp:posOffset>
+                </wp:positionH>
+                <wp:positionV relativeFrom="paragraph">
+                  <wp:posOffset>8890</wp:posOffset>
+                </wp:positionV>
+                <wp:extent cx="6645275" cy="4445"/>
                 <wp:effectExtent l="0" t="0" r="0" b="0"/>
+                <wp:wrapNone/>
                 <wp:docPr id="1829" name="Group 1829"/>
                 <wp:cNvGraphicFramePr/>
                 <a:graphic xmlns:a="http://schemas.openxmlformats.org/drawingml/2006/main">
@@ -1114,7 +1623,7 @@
                       <wpg:grpSpPr>
                         <a:xfrm>
                           <a:off x="0" y="0"/>
-                          <a:ext cx="6645605" cy="5055"/>
+                          <a:ext cx="6645275" cy="4445"/>
                           <a:chOff x="0" y="0"/>
                           <a:chExt cx="6645605" cy="5055"/>
                         </a:xfrm>
@@ -1167,16 +1676,17 @@
                     </wpg:wgp>
                   </a:graphicData>
                 </a:graphic>
-              </wp:inline>
+              </wp:anchor>
             </w:drawing>
           </mc:Choice>
-          <mc:Fallback xmlns:a="http://schemas.openxmlformats.org/drawingml/2006/main">
+          <mc:Fallback>
             <w:pict>
-              <v:group id="Group 1829" style="width:523.276pt;height:0.398pt;mso-position-horizontal-relative:char;mso-position-vertical-relative:line" coordsize="66456,50">
-                <v:shape id="Shape 101" style="position:absolute;width:66456;height:0;left:0;top:0;" coordsize="6645605,0" path="m0,0l6645605,0">
-                  <v:stroke weight="0.398pt" endcap="flat" joinstyle="miter" miterlimit="10" on="true" color="#000000"/>
-                  <v:fill on="false" color="#000000" opacity="0"/>
+              <v:group w14:anchorId="4B804215" id="Group 1829" o:spid="_x0000_s1026" style="position:absolute;margin-left:-.1pt;margin-top:.7pt;width:523.25pt;height:.35pt;z-index:251659264;mso-position-horizontal-relative:margin" coordsize="66456,50" o:gfxdata="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">
+                <v:shape id="Shape 101" o:spid="_x0000_s1027" style="position:absolute;width:66456;height:0;visibility:visible;mso-wrap-style:square;v-text-anchor:top" coordsize="6645605,0" o:gfxdata="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" path="m,l6645605,e" filled="f" strokeweight=".14042mm">
+                  <v:stroke miterlimit="83231f" joinstyle="miter"/>
+                  <v:path arrowok="t" textboxrect="0,0,6645605,0"/>
                 </v:shape>
+                <w10:wrap anchorx="margin"/>
               </v:group>
             </w:pict>
           </mc:Fallback>
@@ -1185,124 +1695,684 @@
     </w:p>
     <w:p>
       <w:pPr>
+        <w:widowControl w:val="0"/>
         <w:numPr>
           <w:ilvl w:val="0"/>
-          <w:numId w:val="2"/>
+          <w:numId w:val="5"/>
         </w:numPr>
-        <w:spacing w:after="79" w:line="259" w:lineRule="auto"/>
-        <w:ind w:hanging="199"/>
-      </w:pPr>
-      <w:r>
+        <w:spacing w:after="0" w:line="276" w:lineRule="auto"/>
+        <w:ind w:right="301"/>
+        <w:jc w:val="both"/>
         <w:rPr>
           <w:sz w:val="20"/>
-        </w:rPr>
-        <w:t>2-star</w:t>
-      </w:r>
-      <w:r>
-        <w:rPr>
+          <w:szCs w:val="20"/>
+        </w:rPr>
+      </w:pPr>
+      <w:r>
+        <w:rPr>
+          <w:bCs/>
           <w:sz w:val="20"/>
-        </w:rPr>
-        <w:t xml:space="preserve"> Coder on </w:t>
-      </w:r>
-      <w:proofErr w:type="spellStart"/>
-      <w:r>
-        <w:rPr>
+          <w:szCs w:val="20"/>
+        </w:rPr>
+        <w:t xml:space="preserve">Global rank </w:t>
+      </w:r>
+      <w:r>
+        <w:rPr>
+          <w:b/>
           <w:sz w:val="20"/>
-        </w:rPr>
-        <w:t>CodeChef</w:t>
-      </w:r>
-      <w:proofErr w:type="spellEnd"/>
-      <w:r>
-        <w:rPr>
+          <w:szCs w:val="20"/>
+        </w:rPr>
+        <w:t>1084</w:t>
+      </w:r>
+      <w:r>
+        <w:rPr>
+          <w:bCs/>
           <w:sz w:val="20"/>
-        </w:rPr>
-        <w:t xml:space="preserve"> and 1031 Rated coder on </w:t>
-      </w:r>
-      <w:proofErr w:type="spellStart"/>
-      <w:r>
-        <w:rPr>
+          <w:szCs w:val="20"/>
+        </w:rPr>
+        <w:t xml:space="preserve"> in </w:t>
+      </w:r>
+      <w:hyperlink r:id="rId11" w:history="1">
+        <w:r>
+          <w:rPr>
+            <w:rStyle w:val="Hyperlink"/>
+            <w:b/>
+            <w:bCs/>
+            <w:sz w:val="20"/>
+            <w:szCs w:val="20"/>
+          </w:rPr>
+          <w:t>Google Code Jam</w:t>
+        </w:r>
+      </w:hyperlink>
+      <w:r>
+        <w:rPr>
+          <w:bCs/>
           <w:sz w:val="20"/>
-        </w:rPr>
-        <w:t>Codeforces</w:t>
-      </w:r>
-      <w:proofErr w:type="spellEnd"/>
+          <w:szCs w:val="20"/>
+        </w:rPr>
+        <w:t xml:space="preserve"> Farewell coding competition</w:t>
+      </w:r>
+      <w:r>
+        <w:rPr>
+          <w:b/>
+          <w:sz w:val="20"/>
+          <w:szCs w:val="20"/>
+        </w:rPr>
+        <w:t>.</w:t>
+      </w:r>
     </w:p>
     <w:p>
       <w:pPr>
+        <w:widowControl w:val="0"/>
         <w:numPr>
           <w:ilvl w:val="0"/>
-          <w:numId w:val="2"/>
+          <w:numId w:val="5"/>
         </w:numPr>
-        <w:spacing w:after="79" w:line="259" w:lineRule="auto"/>
-        <w:ind w:hanging="199"/>
-      </w:pPr>
-      <w:r>
+        <w:spacing w:after="0" w:line="276" w:lineRule="auto"/>
+        <w:ind w:right="301"/>
+        <w:jc w:val="both"/>
         <w:rPr>
           <w:sz w:val="20"/>
-        </w:rPr>
-        <w:t>Ranked 1084 in Google Code Jam farewell coding competition</w:t>
+          <w:szCs w:val="20"/>
+        </w:rPr>
+      </w:pPr>
+      <w:hyperlink r:id="rId12" w:history="1">
+        <w:r>
+          <w:rPr>
+            <w:rStyle w:val="Hyperlink"/>
+            <w:b/>
+            <w:bCs/>
+            <w:sz w:val="20"/>
+            <w:szCs w:val="20"/>
+          </w:rPr>
+          <w:t>Hackfest 2022</w:t>
+        </w:r>
+      </w:hyperlink>
+      <w:r>
+        <w:rPr>
+          <w:b/>
+          <w:bCs/>
+          <w:sz w:val="20"/>
+          <w:szCs w:val="20"/>
+        </w:rPr>
+        <w:t xml:space="preserve">: </w:t>
+      </w:r>
+      <w:r>
+        <w:rPr>
+          <w:sz w:val="20"/>
+          <w:szCs w:val="20"/>
+        </w:rPr>
+        <w:t>Among the Top 30 teams in the hackathon conducted by IIT(ISM), Dhanbad</w:t>
       </w:r>
     </w:p>
     <w:p>
       <w:pPr>
+        <w:widowControl w:val="0"/>
         <w:numPr>
           <w:ilvl w:val="0"/>
-          <w:numId w:val="2"/>
+          <w:numId w:val="5"/>
         </w:numPr>
-        <w:spacing w:after="136" w:line="259" w:lineRule="auto"/>
-        <w:ind w:hanging="199"/>
-      </w:pPr>
-      <w:r>
-        <w:rPr>
+        <w:spacing w:after="0" w:line="276" w:lineRule="auto"/>
+        <w:ind w:right="301"/>
+        <w:jc w:val="both"/>
+        <w:rPr>
+          <w:b/>
+          <w:bCs/>
           <w:sz w:val="20"/>
-        </w:rPr>
-        <w:t>Among the Top 10 teams in the Hackfest</w:t>
-      </w:r>
+          <w:szCs w:val="20"/>
+        </w:rPr>
+      </w:pPr>
+      <w:hyperlink r:id="rId13" w:history="1">
+        <w:r>
+          <w:rPr>
+            <w:rStyle w:val="Hyperlink"/>
+            <w:b/>
+            <w:bCs/>
+            <w:sz w:val="20"/>
+            <w:szCs w:val="20"/>
+          </w:rPr>
+          <w:t>Code chef</w:t>
+        </w:r>
+      </w:hyperlink>
       <w:r>
         <w:rPr>
           <w:sz w:val="20"/>
-        </w:rPr>
-        <w:t xml:space="preserve"> 2022</w:t>
-      </w:r>
-      <w:r>
-        <w:rPr>
+          <w:szCs w:val="20"/>
+        </w:rPr>
+        <w:t xml:space="preserve">: </w:t>
+      </w:r>
+      <w:r>
+        <w:rPr>
+          <w:b/>
+          <w:bCs/>
           <w:sz w:val="20"/>
-        </w:rPr>
-        <w:t xml:space="preserve"> conducted by IIT(ISM), Dhanbad</w:t>
+          <w:szCs w:val="20"/>
+        </w:rPr>
+        <w:t>2-star</w:t>
+      </w:r>
+      <w:r>
+        <w:rPr>
+          <w:sz w:val="20"/>
+          <w:szCs w:val="20"/>
+        </w:rPr>
+        <w:t xml:space="preserve"> coder</w:t>
+      </w:r>
+      <w:r>
+        <w:rPr>
+          <w:sz w:val="20"/>
+          <w:szCs w:val="20"/>
+        </w:rPr>
+        <w:t xml:space="preserve"> (Max Rating – 1553)</w:t>
       </w:r>
     </w:p>
     <w:p>
       <w:pPr>
-        <w:pStyle w:val="Heading1"/>
-        <w:ind w:left="-5"/>
-      </w:pPr>
+        <w:widowControl w:val="0"/>
+        <w:numPr>
+          <w:ilvl w:val="0"/>
+          <w:numId w:val="5"/>
+        </w:numPr>
+        <w:spacing w:after="0" w:line="276" w:lineRule="auto"/>
+        <w:ind w:right="301"/>
+        <w:jc w:val="both"/>
+        <w:rPr>
+          <w:b/>
+          <w:bCs/>
+          <w:sz w:val="20"/>
+          <w:szCs w:val="20"/>
+          <w:u w:val="single"/>
+        </w:rPr>
+      </w:pPr>
+      <w:hyperlink r:id="rId14" w:history="1">
+        <w:proofErr w:type="spellStart"/>
+        <w:r>
+          <w:rPr>
+            <w:rStyle w:val="Hyperlink"/>
+            <w:b/>
+            <w:bCs/>
+            <w:sz w:val="20"/>
+            <w:szCs w:val="20"/>
+          </w:rPr>
+          <w:t>LeetCode</w:t>
+        </w:r>
+        <w:proofErr w:type="spellEnd"/>
+      </w:hyperlink>
+      <w:r>
+        <w:rPr>
+          <w:b/>
+          <w:bCs/>
+          <w:sz w:val="20"/>
+          <w:szCs w:val="20"/>
+        </w:rPr>
+        <w:t xml:space="preserve">:  </w:t>
+      </w:r>
+      <w:r>
+        <w:rPr>
+          <w:sz w:val="20"/>
+          <w:szCs w:val="20"/>
+        </w:rPr>
+        <w:t xml:space="preserve">Max Rating – </w:t>
+      </w:r>
+      <w:r>
+        <w:rPr>
+          <w:b/>
+          <w:bCs/>
+          <w:sz w:val="20"/>
+          <w:szCs w:val="20"/>
+        </w:rPr>
+        <w:t xml:space="preserve">1560 </w:t>
+      </w:r>
     </w:p>
     <w:p>
       <w:pPr>
-        <w:pStyle w:val="Heading1"/>
-        <w:ind w:left="-5"/>
-      </w:pPr>
-      <w:r>
-        <w:t>Extra-Curricular</w:t>
+        <w:widowControl w:val="0"/>
+        <w:numPr>
+          <w:ilvl w:val="0"/>
+          <w:numId w:val="5"/>
+        </w:numPr>
+        <w:spacing w:after="0" w:line="276" w:lineRule="auto"/>
+        <w:ind w:right="301"/>
+        <w:jc w:val="both"/>
+        <w:rPr>
+          <w:sz w:val="20"/>
+          <w:szCs w:val="20"/>
+        </w:rPr>
+      </w:pPr>
+      <w:hyperlink r:id="rId15" w:history="1">
+        <w:r>
+          <w:rPr>
+            <w:rStyle w:val="Hyperlink"/>
+            <w:b/>
+            <w:bCs/>
+            <w:sz w:val="20"/>
+            <w:szCs w:val="20"/>
+          </w:rPr>
+          <w:t>Code forces</w:t>
+        </w:r>
+      </w:hyperlink>
+      <w:r>
+        <w:rPr>
+          <w:b/>
+          <w:bCs/>
+          <w:sz w:val="20"/>
+          <w:szCs w:val="20"/>
+        </w:rPr>
+        <w:t>:</w:t>
+      </w:r>
+      <w:r>
+        <w:rPr>
+          <w:sz w:val="20"/>
+          <w:szCs w:val="20"/>
+        </w:rPr>
+        <w:t xml:space="preserve">  </w:t>
+      </w:r>
+      <w:r>
+        <w:rPr>
+          <w:sz w:val="20"/>
+          <w:szCs w:val="20"/>
+        </w:rPr>
+        <w:t xml:space="preserve">Max Rating - </w:t>
+      </w:r>
+      <w:r>
+        <w:rPr>
+          <w:b/>
+          <w:bCs/>
+          <w:sz w:val="20"/>
+          <w:szCs w:val="20"/>
+        </w:rPr>
+        <w:t>993</w:t>
       </w:r>
     </w:p>
     <w:p>
       <w:pPr>
-        <w:spacing w:after="81" w:line="259" w:lineRule="auto"/>
+        <w:widowControl w:val="0"/>
+        <w:numPr>
+          <w:ilvl w:val="0"/>
+          <w:numId w:val="5"/>
+        </w:numPr>
+        <w:spacing w:after="0" w:line="276" w:lineRule="auto"/>
+        <w:ind w:right="301"/>
+        <w:jc w:val="both"/>
+        <w:rPr>
+          <w:sz w:val="20"/>
+          <w:szCs w:val="20"/>
+        </w:rPr>
+      </w:pPr>
+      <w:hyperlink r:id="rId16" w:history="1">
+        <w:proofErr w:type="spellStart"/>
+        <w:r>
+          <w:rPr>
+            <w:rStyle w:val="Hyperlink"/>
+            <w:b/>
+            <w:bCs/>
+            <w:sz w:val="20"/>
+            <w:szCs w:val="20"/>
+          </w:rPr>
+          <w:t>FrontEnd</w:t>
+        </w:r>
+        <w:proofErr w:type="spellEnd"/>
+        <w:r>
+          <w:rPr>
+            <w:rStyle w:val="Hyperlink"/>
+            <w:b/>
+            <w:bCs/>
+            <w:sz w:val="20"/>
+            <w:szCs w:val="20"/>
+          </w:rPr>
+          <w:t>-Mentor</w:t>
+        </w:r>
+      </w:hyperlink>
+      <w:r>
+        <w:rPr>
+          <w:sz w:val="20"/>
+          <w:szCs w:val="20"/>
+        </w:rPr>
+        <w:t xml:space="preserve">: </w:t>
+      </w:r>
+      <w:r>
+        <w:rPr>
+          <w:b/>
+          <w:bCs/>
+          <w:sz w:val="20"/>
+          <w:szCs w:val="20"/>
+        </w:rPr>
+        <w:t>60 points</w:t>
+      </w:r>
+      <w:r>
+        <w:rPr>
+          <w:sz w:val="20"/>
+          <w:szCs w:val="20"/>
+        </w:rPr>
+        <w:t xml:space="preserve"> with 3 frontend challenges completed.</w:t>
+      </w:r>
+    </w:p>
+    <w:p>
+      <w:pPr>
+        <w:widowControl w:val="0"/>
+        <w:numPr>
+          <w:ilvl w:val="0"/>
+          <w:numId w:val="5"/>
+        </w:numPr>
+        <w:spacing w:after="0" w:line="276" w:lineRule="auto"/>
+        <w:ind w:right="301"/>
+        <w:jc w:val="both"/>
+        <w:rPr>
+          <w:sz w:val="20"/>
+          <w:szCs w:val="20"/>
+        </w:rPr>
+      </w:pPr>
+      <w:r>
+        <w:rPr>
+          <w:sz w:val="20"/>
+          <w:szCs w:val="20"/>
+        </w:rPr>
+        <w:t xml:space="preserve">My Team was awarded with </w:t>
+      </w:r>
+      <w:r>
+        <w:rPr>
+          <w:b/>
+          <w:bCs/>
+          <w:sz w:val="20"/>
+          <w:szCs w:val="20"/>
+        </w:rPr>
+        <w:t>Gold Medal</w:t>
+      </w:r>
+      <w:r>
+        <w:rPr>
+          <w:sz w:val="20"/>
+          <w:szCs w:val="20"/>
+        </w:rPr>
+        <w:t xml:space="preserve"> for securing the </w:t>
+      </w:r>
+      <w:r>
+        <w:rPr>
+          <w:b/>
+          <w:bCs/>
+          <w:sz w:val="20"/>
+          <w:szCs w:val="20"/>
+        </w:rPr>
+        <w:t>1st position</w:t>
+      </w:r>
+      <w:r>
+        <w:rPr>
+          <w:sz w:val="20"/>
+          <w:szCs w:val="20"/>
+        </w:rPr>
+        <w:t xml:space="preserve"> in Hockey Tournament </w:t>
+      </w:r>
+      <w:r>
+        <w:rPr>
+          <w:sz w:val="20"/>
+          <w:szCs w:val="20"/>
+        </w:rPr>
+        <w:t xml:space="preserve">held by </w:t>
+      </w:r>
+      <w:r>
+        <w:rPr>
+          <w:sz w:val="20"/>
+          <w:szCs w:val="20"/>
+        </w:rPr>
+        <w:t>IIT, Dhanbad</w:t>
+      </w:r>
+    </w:p>
+    <w:p>
+      <w:pPr>
+        <w:widowControl w:val="0"/>
+        <w:spacing w:after="0" w:line="276" w:lineRule="auto"/>
+        <w:ind w:left="372" w:right="301" w:firstLine="0"/>
+        <w:jc w:val="both"/>
+        <w:rPr>
+          <w:sz w:val="20"/>
+          <w:szCs w:val="20"/>
+        </w:rPr>
+      </w:pPr>
+    </w:p>
+    <w:p>
+      <w:pPr>
+        <w:pBdr>
+          <w:bottom w:val="single" w:sz="4" w:space="1" w:color="auto"/>
+        </w:pBdr>
+        <w:spacing w:after="0" w:line="276" w:lineRule="auto"/>
         <w:ind w:left="0" w:firstLine="0"/>
+        <w:jc w:val="both"/>
       </w:pPr>
       <w:r>
         <w:rPr>
           <w:rFonts w:ascii="Calibri" w:eastAsia="Calibri" w:hAnsi="Calibri" w:cs="Calibri"/>
+          <w:sz w:val="24"/>
+        </w:rPr>
+        <w:t>Positions of Responsibility</w:t>
+      </w:r>
+    </w:p>
+    <w:p>
+      <w:pPr>
+        <w:pStyle w:val="ListParagraph"/>
+        <w:numPr>
+          <w:ilvl w:val="0"/>
+          <w:numId w:val="9"/>
+        </w:numPr>
+        <w:spacing w:after="0" w:line="276" w:lineRule="auto"/>
+        <w:rPr>
+          <w:bCs/>
+          <w:i/>
+          <w:iCs/>
+          <w:szCs w:val="18"/>
+        </w:rPr>
+      </w:pPr>
+      <w:r>
+        <w:rPr>
+          <w:b/>
+          <w:szCs w:val="18"/>
+        </w:rPr>
+        <w:t xml:space="preserve">Takshak </w:t>
+      </w:r>
+      <w:r>
+        <w:rPr>
+          <w:bCs/>
+          <w:szCs w:val="18"/>
+        </w:rPr>
+        <w:t>(</w:t>
+      </w:r>
+      <w:r>
+        <w:rPr>
+          <w:bCs/>
+          <w:szCs w:val="18"/>
+          <w:lang w:val="en"/>
+        </w:rPr>
+        <w:t>Robotics Fest of IIT(ISM), Dhanbad</w:t>
+      </w:r>
+      <w:r>
+        <w:rPr>
+          <w:bCs/>
+          <w:szCs w:val="18"/>
+          <w:lang w:val="en"/>
+        </w:rPr>
+        <w:t>) – Member of Promotion Team</w:t>
+      </w:r>
+      <w:r>
+        <w:rPr>
+          <w:bCs/>
+          <w:szCs w:val="18"/>
+        </w:rPr>
+        <w:t xml:space="preserve">     </w:t>
+      </w:r>
+      <w:r>
+        <w:rPr>
+          <w:bCs/>
+          <w:i/>
+          <w:iCs/>
+          <w:szCs w:val="18"/>
+        </w:rPr>
+        <w:t xml:space="preserve">                         </w:t>
+      </w:r>
+      <w:r>
+        <w:rPr>
+          <w:bCs/>
+          <w:i/>
+          <w:iCs/>
+          <w:szCs w:val="18"/>
+        </w:rPr>
+        <w:t xml:space="preserve">                       </w:t>
+      </w:r>
+      <w:r>
+        <w:rPr>
+          <w:bCs/>
+          <w:i/>
+          <w:iCs/>
+          <w:szCs w:val="18"/>
+        </w:rPr>
+        <w:t xml:space="preserve">         </w:t>
+      </w:r>
+      <w:r>
+        <w:rPr>
+          <w:bCs/>
+          <w:i/>
+          <w:iCs/>
+          <w:szCs w:val="18"/>
+        </w:rPr>
+        <w:t xml:space="preserve">     </w:t>
+      </w:r>
+      <w:r>
+        <w:rPr>
+          <w:bCs/>
+          <w:i/>
+          <w:iCs/>
+          <w:szCs w:val="18"/>
+        </w:rPr>
+        <w:t xml:space="preserve">             DEC - 2022</w:t>
+      </w:r>
+      <w:r>
+        <w:rPr>
+          <w:bCs/>
+          <w:i/>
+          <w:iCs/>
+          <w:szCs w:val="18"/>
+        </w:rPr>
+        <w:t xml:space="preserve">           </w:t>
+      </w:r>
+      <w:r>
+        <w:rPr>
+          <w:bCs/>
+          <w:i/>
+          <w:iCs/>
+          <w:szCs w:val="18"/>
+        </w:rPr>
+        <w:t xml:space="preserve"> </w:t>
+      </w:r>
+    </w:p>
+    <w:p>
+      <w:pPr>
+        <w:pStyle w:val="ListParagraph"/>
+        <w:numPr>
+          <w:ilvl w:val="0"/>
+          <w:numId w:val="9"/>
+        </w:numPr>
+        <w:spacing w:after="0" w:line="276" w:lineRule="auto"/>
+        <w:rPr>
+          <w:bCs/>
+          <w:i/>
+          <w:iCs/>
+          <w:szCs w:val="18"/>
+        </w:rPr>
+      </w:pPr>
+      <w:r>
+        <w:rPr>
+          <w:b/>
+          <w:szCs w:val="18"/>
+        </w:rPr>
+        <w:t>School Head Boy</w:t>
+      </w:r>
+      <w:r>
+        <w:rPr>
+          <w:bCs/>
+          <w:i/>
+          <w:iCs/>
+          <w:szCs w:val="18"/>
+        </w:rPr>
+        <w:t xml:space="preserve"> (10</w:t>
+      </w:r>
+      <w:r>
+        <w:rPr>
+          <w:bCs/>
+          <w:i/>
+          <w:iCs/>
+          <w:szCs w:val="18"/>
+          <w:vertAlign w:val="superscript"/>
+        </w:rPr>
+        <w:t>th</w:t>
+      </w:r>
+      <w:r>
+        <w:rPr>
+          <w:bCs/>
+          <w:i/>
+          <w:iCs/>
+          <w:szCs w:val="18"/>
+        </w:rPr>
+        <w:t xml:space="preserve"> standard) </w:t>
+      </w:r>
+      <w:r>
+        <w:rPr>
+          <w:bCs/>
+          <w:i/>
+          <w:iCs/>
+          <w:szCs w:val="18"/>
+        </w:rPr>
+        <w:t xml:space="preserve">– </w:t>
+      </w:r>
+      <w:r>
+        <w:rPr>
+          <w:bCs/>
+          <w:i/>
+          <w:iCs/>
+          <w:szCs w:val="18"/>
+        </w:rPr>
+        <w:t>Actively</w:t>
+      </w:r>
+      <w:r>
+        <w:rPr>
+          <w:bCs/>
+          <w:i/>
+          <w:iCs/>
+          <w:szCs w:val="18"/>
+        </w:rPr>
+        <w:t xml:space="preserve"> took part in providing leadership to the student body</w:t>
+      </w:r>
+      <w:r>
+        <w:rPr>
+          <w:bCs/>
+          <w:i/>
+          <w:iCs/>
+          <w:szCs w:val="18"/>
+        </w:rPr>
+        <w:t xml:space="preserve">                                            2017-2018</w:t>
+      </w:r>
+    </w:p>
+    <w:p>
+      <w:pPr>
+        <w:pStyle w:val="Heading1"/>
+        <w:keepNext w:val="0"/>
+        <w:spacing w:line="276" w:lineRule="auto"/>
+        <w:ind w:left="-5"/>
+      </w:pPr>
+      <w:r>
+        <w:rPr>
           <w:noProof/>
           <w:sz w:val="22"/>
         </w:rPr>
         <mc:AlternateContent>
           <mc:Choice Requires="wpg">
             <w:drawing>
-              <wp:inline distT="0" distB="0" distL="0" distR="0" wp14:anchorId="3FF2CFB7" wp14:editId="611781EF">
-                <wp:extent cx="6645605" cy="5055"/>
+              <wp:anchor distT="0" distB="0" distL="114300" distR="114300" simplePos="0" relativeHeight="251661312" behindDoc="0" locked="0" layoutInCell="1" allowOverlap="1" wp14:anchorId="44D704A5" wp14:editId="07DA02FD">
+                <wp:simplePos x="0" y="0"/>
+                <wp:positionH relativeFrom="margin">
+                  <wp:posOffset>-1270</wp:posOffset>
+                </wp:positionH>
+                <wp:positionV relativeFrom="paragraph">
+                  <wp:posOffset>185420</wp:posOffset>
+                </wp:positionV>
+                <wp:extent cx="6645275" cy="45085"/>
                 <wp:effectExtent l="0" t="0" r="0" b="0"/>
+                <wp:wrapNone/>
                 <wp:docPr id="1830" name="Group 1830"/>
                 <wp:cNvGraphicFramePr/>
                 <a:graphic xmlns:a="http://schemas.openxmlformats.org/drawingml/2006/main">
@@ -1312,7 +2382,7 @@
                       <wpg:grpSpPr>
                         <a:xfrm>
                           <a:off x="0" y="0"/>
-                          <a:ext cx="6645605" cy="5055"/>
+                          <a:ext cx="6645275" cy="45085"/>
                           <a:chOff x="0" y="0"/>
                           <a:chExt cx="6645605" cy="5055"/>
                         </a:xfrm>
@@ -1365,195 +2435,53 @@
                     </wpg:wgp>
                   </a:graphicData>
                 </a:graphic>
-              </wp:inline>
+              </wp:anchor>
             </w:drawing>
           </mc:Choice>
-          <mc:Fallback xmlns:a="http://schemas.openxmlformats.org/drawingml/2006/main">
+          <mc:Fallback>
             <w:pict>
-              <v:group id="Group 1830" style="width:523.276pt;height:0.398pt;mso-position-horizontal-relative:char;mso-position-vertical-relative:line" coordsize="66456,50">
-                <v:shape id="Shape 113" style="position:absolute;width:66456;height:0;left:0;top:0;" coordsize="6645605,0" path="m0,0l6645605,0">
-                  <v:stroke weight="0.398pt" endcap="flat" joinstyle="miter" miterlimit="10" on="true" color="#000000"/>
-                  <v:fill on="false" color="#000000" opacity="0"/>
+              <v:group w14:anchorId="4585CCF9" id="Group 1830" o:spid="_x0000_s1026" style="position:absolute;margin-left:-.1pt;margin-top:14.6pt;width:523.25pt;height:3.55pt;z-index:251661312;mso-position-horizontal-relative:margin" coordsize="66456,50" o:gfxdata="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">
+                <v:shape id="Shape 113" o:spid="_x0000_s1027" style="position:absolute;width:66456;height:0;visibility:visible;mso-wrap-style:square;v-text-anchor:top" coordsize="6645605,0" o:gfxdata="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" path="m,l6645605,e" filled="f" strokeweight=".14042mm">
+                  <v:stroke miterlimit="83231f" joinstyle="miter"/>
+                  <v:path arrowok="t" textboxrect="0,0,6645605,0"/>
                 </v:shape>
+                <w10:wrap anchorx="margin"/>
               </v:group>
             </w:pict>
           </mc:Fallback>
         </mc:AlternateContent>
       </w:r>
+      <w:r>
+        <w:t>Extra-Curricular</w:t>
+      </w:r>
     </w:p>
     <w:p>
       <w:pPr>
+        <w:pStyle w:val="ListParagraph"/>
+        <w:keepLines/>
         <w:numPr>
           <w:ilvl w:val="0"/>
-          <w:numId w:val="3"/>
+          <w:numId w:val="8"/>
         </w:numPr>
-        <w:ind w:hanging="199"/>
+        <w:spacing w:after="0" w:line="240" w:lineRule="auto"/>
+        <w:ind w:left="368" w:right="301" w:hanging="357"/>
+        <w:jc w:val="both"/>
+        <w:rPr>
+          <w:szCs w:val="18"/>
+        </w:rPr>
       </w:pPr>
       <w:r>
         <w:rPr>
           <w:b/>
-          <w:sz w:val="20"/>
-          <w:szCs w:val="20"/>
-        </w:rPr>
-        <w:t>Hockey</w:t>
-      </w:r>
-      <w:r>
-        <w:t>: Goalkeeper of IIT(ISM) Dhanbad Hockey Team</w:t>
-      </w:r>
-    </w:p>
-    <w:p>
-      <w:pPr>
-        <w:numPr>
-          <w:ilvl w:val="0"/>
-          <w:numId w:val="3"/>
-        </w:numPr>
-        <w:ind w:hanging="199"/>
-      </w:pPr>
-      <w:r>
-        <w:rPr>
-          <w:b/>
-          <w:sz w:val="20"/>
-          <w:szCs w:val="20"/>
-        </w:rPr>
-        <w:t>Digital Art</w:t>
-      </w:r>
-      <w:r>
-        <w:t>: A comic writer and a</w:t>
-      </w:r>
-      <w:r>
-        <w:t>n aspiring</w:t>
-      </w:r>
-      <w:r>
-        <w:t xml:space="preserve"> artist</w:t>
-      </w:r>
-    </w:p>
-    <w:p/>
-    <w:p>
-      <w:pPr>
-        <w:pBdr>
-          <w:bottom w:val="single" w:sz="4" w:space="1" w:color="auto"/>
-        </w:pBdr>
-        <w:ind w:left="0" w:firstLine="0"/>
-        <w:jc w:val="both"/>
-      </w:pPr>
-      <w:r>
-        <w:rPr>
-          <w:rFonts w:ascii="Calibri" w:eastAsia="Calibri" w:hAnsi="Calibri" w:cs="Calibri"/>
-          <w:sz w:val="24"/>
-        </w:rPr>
-        <w:t>Volunteer Experience</w:t>
-      </w:r>
-    </w:p>
-    <w:p>
-      <w:pPr>
-        <w:spacing w:after="37" w:line="259" w:lineRule="auto"/>
-        <w:ind w:left="0" w:firstLine="0"/>
-        <w:rPr>
-          <w:bCs/>
-        </w:rPr>
-      </w:pPr>
-      <w:r>
-        <w:rPr>
-          <w:rFonts w:ascii="Calibri" w:eastAsia="Calibri" w:hAnsi="Calibri" w:cs="Calibri"/>
-          <w:sz w:val="20"/>
-        </w:rPr>
-        <w:t xml:space="preserve">• </w:t>
-      </w:r>
-      <w:proofErr w:type="spellStart"/>
-      <w:r>
-        <w:rPr>
-          <w:b/>
-          <w:sz w:val="20"/>
-        </w:rPr>
-        <w:t>Takshak</w:t>
-      </w:r>
-      <w:proofErr w:type="spellEnd"/>
-      <w:r>
-        <w:rPr>
-          <w:b/>
-          <w:sz w:val="20"/>
-        </w:rPr>
-        <w:t xml:space="preserve"> – IIT(ISM), Dhanbad                                                                                                                                    </w:t>
-      </w:r>
-      <w:r>
-        <w:rPr>
-          <w:bCs/>
-          <w:i/>
-          <w:iCs/>
-          <w:sz w:val="20"/>
-          <w:szCs w:val="20"/>
-        </w:rPr>
-        <w:t>Dec 2022 - Present</w:t>
-      </w:r>
-    </w:p>
-    <w:p>
-      <w:pPr>
-        <w:rPr>
-          <w:i/>
-          <w:sz w:val="20"/>
-        </w:rPr>
-      </w:pPr>
-      <w:r>
-        <w:rPr>
-          <w:i/>
-          <w:sz w:val="20"/>
-        </w:rPr>
-        <w:t>Event Manager</w:t>
-      </w:r>
-    </w:p>
-    <w:p>
-      <w:pPr>
-        <w:spacing w:after="37" w:line="259" w:lineRule="auto"/>
-        <w:ind w:left="0" w:firstLine="0"/>
-        <w:rPr>
-          <w:bCs/>
-        </w:rPr>
-      </w:pPr>
-      <w:r>
-        <w:rPr>
-          <w:rFonts w:ascii="Calibri" w:eastAsia="Calibri" w:hAnsi="Calibri" w:cs="Calibri"/>
-          <w:sz w:val="20"/>
-        </w:rPr>
-        <w:t xml:space="preserve">• </w:t>
-      </w:r>
-      <w:r>
-        <w:rPr>
-          <w:b/>
-          <w:sz w:val="20"/>
-        </w:rPr>
-        <w:t xml:space="preserve">Fast Forward India                                                                                                                                                        </w:t>
-      </w:r>
-      <w:r>
-        <w:rPr>
-          <w:bCs/>
-          <w:sz w:val="20"/>
-        </w:rPr>
-        <w:t>Aug</w:t>
-      </w:r>
-      <w:r>
-        <w:rPr>
-          <w:bCs/>
-          <w:i/>
-          <w:iCs/>
-          <w:sz w:val="20"/>
-          <w:szCs w:val="20"/>
-        </w:rPr>
-        <w:t xml:space="preserve"> 2022 - Present</w:t>
-      </w:r>
-    </w:p>
-    <w:p>
-      <w:pPr>
-        <w:rPr>
-          <w:i/>
-          <w:sz w:val="20"/>
-        </w:rPr>
-      </w:pPr>
-      <w:r>
-        <w:rPr>
-          <w:i/>
-          <w:sz w:val="20"/>
-        </w:rPr>
-        <w:t>Taught students of High school as part of NGO work.</w:t>
+          <w:szCs w:val="18"/>
+        </w:rPr>
+        <w:t>Hockey Club</w:t>
+      </w:r>
+      <w:r>
+        <w:rPr>
+          <w:szCs w:val="18"/>
+        </w:rPr>
+        <w:t xml:space="preserve"> – Goalkeeper of the Hockey Team of IIT, Dhanbad.</w:t>
       </w:r>
     </w:p>
     <w:sectPr>
@@ -1568,6 +2496,349 @@
 <file path=word/numbering.xml><?xml version="1.0" encoding="utf-8"?>
 <w:numbering xmlns:wpc="http://schemas.microsoft.com/office/word/2010/wordprocessingCanvas" xmlns:cx="http://schemas.microsoft.com/office/drawing/2014/chartex" xmlns:cx1="http://schemas.microsoft.com/office/drawing/2015/9/8/chartex" xmlns:cx2="http://schemas.microsoft.com/office/drawing/2015/10/21/chartex" xmlns:cx3="http://schemas.microsoft.com/office/drawing/2016/5/9/chartex" xmlns:cx4="http://schemas.microsoft.com/office/drawing/2016/5/10/chartex" xmlns:cx5="http://schemas.microsoft.com/office/drawing/2016/5/11/chartex" xmlns:cx6="http://schemas.microsoft.com/office/drawing/2016/5/12/chartex" xmlns:cx7="http://schemas.microsoft.com/office/drawing/2016/5/13/chartex" xmlns:cx8="http://schemas.microsoft.com/office/drawing/2016/5/14/chartex" xmlns:mc="http://schemas.openxmlformats.org/markup-compatibility/2006" xmlns:aink="http://schemas.microsoft.com/office/drawing/2016/ink" xmlns:am3d="http://schemas.microsoft.com/office/drawing/2017/model3d" xmlns:o="urn:schemas-microsoft-com:office:office" xmlns:oel="http://schemas.microsoft.com/office/2019/extlst" xmlns:r="http://schemas.openxmlformats.org/officeDocument/2006/relationships" xmlns:m="http://schemas.openxmlformats.org/officeDocument/2006/math" xmlns:v="urn:schemas-microsoft-com:vml" xmlns:wp14="http://schemas.microsoft.com/office/word/2010/wordprocessingDrawing" xmlns:wp="http://schemas.openxmlformats.org/drawingml/2006/wordprocessingDrawing" xmlns:w10="urn:schemas-microsoft-com:office:word" xmlns:w="http://schemas.openxmlformats.org/wordprocessingml/2006/main" xmlns:w14="http://schemas.microsoft.com/office/word/2010/wordml" xmlns:w15="http://schemas.microsoft.com/office/word/2012/wordml" xmlns:w16cex="http://schemas.microsoft.com/office/word/2018/wordml/cex" xmlns:w16cid="http://schemas.microsoft.com/office/word/2016/wordml/cid" xmlns:w16="http://schemas.microsoft.com/office/word/2018/wordml" xmlns:w16du="http://schemas.microsoft.com/office/word/2023/wordml/word16du" xmlns:w16sdtdh="http://schemas.microsoft.com/office/word/2020/wordml/sdtdatahash" xmlns:w16se="http://schemas.microsoft.com/office/word/2015/wordml/symex" xmlns:wpg="http://schemas.microsoft.com/office/word/2010/wordprocessingGroup" xmlns:wpi="http://schemas.microsoft.com/office/word/2010/wordprocessingInk" xmlns:wne="http://schemas.microsoft.com/office/word/2006/wordml" xmlns:wps="http://schemas.microsoft.com/office/word/2010/wordprocessingShape" mc:Ignorable="w14 w15 w16se w16cid w16 w16cex w16sdtdh wp14">
   <w:abstractNum w:abstractNumId="0" w15:restartNumberingAfterBreak="0">
+    <w:nsid w:val="05E83992"/>
+    <w:multiLevelType w:val="multilevel"/>
+    <w:tmpl w:val="DB8291E0"/>
+    <w:lvl w:ilvl="0">
+      <w:start w:val="1"/>
+      <w:numFmt w:val="bullet"/>
+      <w:lvlText w:val=""/>
+      <w:lvlJc w:val="left"/>
+      <w:pPr>
+        <w:ind w:left="372" w:hanging="360"/>
+      </w:pPr>
+      <w:rPr>
+        <w:rFonts w:ascii="Symbol" w:hAnsi="Symbol" w:hint="default"/>
+        <w:sz w:val="20"/>
+        <w:szCs w:val="20"/>
+      </w:rPr>
+    </w:lvl>
+    <w:lvl w:ilvl="1">
+      <w:start w:val="1"/>
+      <w:numFmt w:val="bullet"/>
+      <w:lvlText w:val="o"/>
+      <w:lvlJc w:val="left"/>
+      <w:pPr>
+        <w:ind w:left="1092" w:hanging="360"/>
+      </w:pPr>
+      <w:rPr>
+        <w:rFonts w:ascii="Courier New" w:eastAsia="Courier New" w:hAnsi="Courier New" w:cs="Courier New"/>
+      </w:rPr>
+    </w:lvl>
+    <w:lvl w:ilvl="2">
+      <w:start w:val="1"/>
+      <w:numFmt w:val="bullet"/>
+      <w:lvlText w:val="▪"/>
+      <w:lvlJc w:val="left"/>
+      <w:pPr>
+        <w:ind w:left="1812" w:hanging="360"/>
+      </w:pPr>
+      <w:rPr>
+        <w:rFonts w:ascii="Noto Sans Symbols" w:eastAsia="Noto Sans Symbols" w:hAnsi="Noto Sans Symbols" w:cs="Noto Sans Symbols"/>
+      </w:rPr>
+    </w:lvl>
+    <w:lvl w:ilvl="3">
+      <w:start w:val="1"/>
+      <w:numFmt w:val="bullet"/>
+      <w:lvlText w:val="●"/>
+      <w:lvlJc w:val="left"/>
+      <w:pPr>
+        <w:ind w:left="2532" w:hanging="360"/>
+      </w:pPr>
+      <w:rPr>
+        <w:rFonts w:ascii="Noto Sans Symbols" w:eastAsia="Noto Sans Symbols" w:hAnsi="Noto Sans Symbols" w:cs="Noto Sans Symbols"/>
+      </w:rPr>
+    </w:lvl>
+    <w:lvl w:ilvl="4">
+      <w:start w:val="1"/>
+      <w:numFmt w:val="bullet"/>
+      <w:lvlText w:val="o"/>
+      <w:lvlJc w:val="left"/>
+      <w:pPr>
+        <w:ind w:left="3252" w:hanging="360"/>
+      </w:pPr>
+      <w:rPr>
+        <w:rFonts w:ascii="Courier New" w:eastAsia="Courier New" w:hAnsi="Courier New" w:cs="Courier New"/>
+      </w:rPr>
+    </w:lvl>
+    <w:lvl w:ilvl="5">
+      <w:start w:val="1"/>
+      <w:numFmt w:val="bullet"/>
+      <w:lvlText w:val="▪"/>
+      <w:lvlJc w:val="left"/>
+      <w:pPr>
+        <w:ind w:left="3972" w:hanging="360"/>
+      </w:pPr>
+      <w:rPr>
+        <w:rFonts w:ascii="Noto Sans Symbols" w:eastAsia="Noto Sans Symbols" w:hAnsi="Noto Sans Symbols" w:cs="Noto Sans Symbols"/>
+      </w:rPr>
+    </w:lvl>
+    <w:lvl w:ilvl="6">
+      <w:start w:val="1"/>
+      <w:numFmt w:val="bullet"/>
+      <w:lvlText w:val="●"/>
+      <w:lvlJc w:val="left"/>
+      <w:pPr>
+        <w:ind w:left="4692" w:hanging="360"/>
+      </w:pPr>
+      <w:rPr>
+        <w:rFonts w:ascii="Noto Sans Symbols" w:eastAsia="Noto Sans Symbols" w:hAnsi="Noto Sans Symbols" w:cs="Noto Sans Symbols"/>
+      </w:rPr>
+    </w:lvl>
+    <w:lvl w:ilvl="7">
+      <w:start w:val="1"/>
+      <w:numFmt w:val="bullet"/>
+      <w:lvlText w:val="o"/>
+      <w:lvlJc w:val="left"/>
+      <w:pPr>
+        <w:ind w:left="5412" w:hanging="360"/>
+      </w:pPr>
+      <w:rPr>
+        <w:rFonts w:ascii="Courier New" w:eastAsia="Courier New" w:hAnsi="Courier New" w:cs="Courier New"/>
+      </w:rPr>
+    </w:lvl>
+    <w:lvl w:ilvl="8">
+      <w:start w:val="1"/>
+      <w:numFmt w:val="bullet"/>
+      <w:lvlText w:val="▪"/>
+      <w:lvlJc w:val="left"/>
+      <w:pPr>
+        <w:ind w:left="6132" w:hanging="360"/>
+      </w:pPr>
+      <w:rPr>
+        <w:rFonts w:ascii="Noto Sans Symbols" w:eastAsia="Noto Sans Symbols" w:hAnsi="Noto Sans Symbols" w:cs="Noto Sans Symbols"/>
+      </w:rPr>
+    </w:lvl>
+  </w:abstractNum>
+  <w:abstractNum w:abstractNumId="1" w15:restartNumberingAfterBreak="0">
+    <w:nsid w:val="0BF73DF4"/>
+    <w:multiLevelType w:val="multilevel"/>
+    <w:tmpl w:val="40090021"/>
+    <w:lvl w:ilvl="0">
+      <w:start w:val="1"/>
+      <w:numFmt w:val="bullet"/>
+      <w:lvlText w:val=""/>
+      <w:lvlJc w:val="left"/>
+      <w:pPr>
+        <w:ind w:left="360" w:hanging="360"/>
+      </w:pPr>
+      <w:rPr>
+        <w:rFonts w:ascii="Wingdings" w:hAnsi="Wingdings" w:hint="default"/>
+      </w:rPr>
+    </w:lvl>
+    <w:lvl w:ilvl="1">
+      <w:start w:val="1"/>
+      <w:numFmt w:val="bullet"/>
+      <w:lvlText w:val=""/>
+      <w:lvlJc w:val="left"/>
+      <w:pPr>
+        <w:ind w:left="720" w:hanging="360"/>
+      </w:pPr>
+      <w:rPr>
+        <w:rFonts w:ascii="Wingdings" w:hAnsi="Wingdings" w:hint="default"/>
+      </w:rPr>
+    </w:lvl>
+    <w:lvl w:ilvl="2">
+      <w:start w:val="1"/>
+      <w:numFmt w:val="bullet"/>
+      <w:lvlText w:val=""/>
+      <w:lvlJc w:val="left"/>
+      <w:pPr>
+        <w:ind w:left="1080" w:hanging="360"/>
+      </w:pPr>
+      <w:rPr>
+        <w:rFonts w:ascii="Wingdings" w:hAnsi="Wingdings" w:hint="default"/>
+      </w:rPr>
+    </w:lvl>
+    <w:lvl w:ilvl="3">
+      <w:start w:val="1"/>
+      <w:numFmt w:val="bullet"/>
+      <w:lvlText w:val=""/>
+      <w:lvlJc w:val="left"/>
+      <w:pPr>
+        <w:ind w:left="1440" w:hanging="360"/>
+      </w:pPr>
+      <w:rPr>
+        <w:rFonts w:ascii="Symbol" w:hAnsi="Symbol" w:hint="default"/>
+      </w:rPr>
+    </w:lvl>
+    <w:lvl w:ilvl="4">
+      <w:start w:val="1"/>
+      <w:numFmt w:val="bullet"/>
+      <w:lvlText w:val=""/>
+      <w:lvlJc w:val="left"/>
+      <w:pPr>
+        <w:ind w:left="1800" w:hanging="360"/>
+      </w:pPr>
+      <w:rPr>
+        <w:rFonts w:ascii="Symbol" w:hAnsi="Symbol" w:hint="default"/>
+      </w:rPr>
+    </w:lvl>
+    <w:lvl w:ilvl="5">
+      <w:start w:val="1"/>
+      <w:numFmt w:val="bullet"/>
+      <w:lvlText w:val=""/>
+      <w:lvlJc w:val="left"/>
+      <w:pPr>
+        <w:ind w:left="2160" w:hanging="360"/>
+      </w:pPr>
+      <w:rPr>
+        <w:rFonts w:ascii="Wingdings" w:hAnsi="Wingdings" w:hint="default"/>
+      </w:rPr>
+    </w:lvl>
+    <w:lvl w:ilvl="6">
+      <w:start w:val="1"/>
+      <w:numFmt w:val="bullet"/>
+      <w:lvlText w:val=""/>
+      <w:lvlJc w:val="left"/>
+      <w:pPr>
+        <w:ind w:left="2520" w:hanging="360"/>
+      </w:pPr>
+      <w:rPr>
+        <w:rFonts w:ascii="Wingdings" w:hAnsi="Wingdings" w:hint="default"/>
+      </w:rPr>
+    </w:lvl>
+    <w:lvl w:ilvl="7">
+      <w:start w:val="1"/>
+      <w:numFmt w:val="bullet"/>
+      <w:lvlText w:val=""/>
+      <w:lvlJc w:val="left"/>
+      <w:pPr>
+        <w:ind w:left="2880" w:hanging="360"/>
+      </w:pPr>
+      <w:rPr>
+        <w:rFonts w:ascii="Symbol" w:hAnsi="Symbol" w:hint="default"/>
+      </w:rPr>
+    </w:lvl>
+    <w:lvl w:ilvl="8">
+      <w:start w:val="1"/>
+      <w:numFmt w:val="bullet"/>
+      <w:lvlText w:val=""/>
+      <w:lvlJc w:val="left"/>
+      <w:pPr>
+        <w:ind w:left="3240" w:hanging="360"/>
+      </w:pPr>
+      <w:rPr>
+        <w:rFonts w:ascii="Symbol" w:hAnsi="Symbol" w:hint="default"/>
+      </w:rPr>
+    </w:lvl>
+  </w:abstractNum>
+  <w:abstractNum w:abstractNumId="2" w15:restartNumberingAfterBreak="0">
+    <w:nsid w:val="10B65B1C"/>
+    <w:multiLevelType w:val="multilevel"/>
+    <w:tmpl w:val="DB8291E0"/>
+    <w:lvl w:ilvl="0">
+      <w:start w:val="1"/>
+      <w:numFmt w:val="bullet"/>
+      <w:lvlText w:val=""/>
+      <w:lvlJc w:val="left"/>
+      <w:pPr>
+        <w:ind w:left="372" w:hanging="360"/>
+      </w:pPr>
+      <w:rPr>
+        <w:rFonts w:ascii="Symbol" w:hAnsi="Symbol" w:hint="default"/>
+        <w:sz w:val="20"/>
+        <w:szCs w:val="20"/>
+      </w:rPr>
+    </w:lvl>
+    <w:lvl w:ilvl="1">
+      <w:start w:val="1"/>
+      <w:numFmt w:val="bullet"/>
+      <w:lvlText w:val="o"/>
+      <w:lvlJc w:val="left"/>
+      <w:pPr>
+        <w:ind w:left="1092" w:hanging="360"/>
+      </w:pPr>
+      <w:rPr>
+        <w:rFonts w:ascii="Courier New" w:eastAsia="Courier New" w:hAnsi="Courier New" w:cs="Courier New"/>
+      </w:rPr>
+    </w:lvl>
+    <w:lvl w:ilvl="2">
+      <w:start w:val="1"/>
+      <w:numFmt w:val="bullet"/>
+      <w:lvlText w:val="▪"/>
+      <w:lvlJc w:val="left"/>
+      <w:pPr>
+        <w:ind w:left="1812" w:hanging="360"/>
+      </w:pPr>
+      <w:rPr>
+        <w:rFonts w:ascii="Noto Sans Symbols" w:eastAsia="Noto Sans Symbols" w:hAnsi="Noto Sans Symbols" w:cs="Noto Sans Symbols"/>
+      </w:rPr>
+    </w:lvl>
+    <w:lvl w:ilvl="3">
+      <w:start w:val="1"/>
+      <w:numFmt w:val="bullet"/>
+      <w:lvlText w:val="●"/>
+      <w:lvlJc w:val="left"/>
+      <w:pPr>
+        <w:ind w:left="2532" w:hanging="360"/>
+      </w:pPr>
+      <w:rPr>
+        <w:rFonts w:ascii="Noto Sans Symbols" w:eastAsia="Noto Sans Symbols" w:hAnsi="Noto Sans Symbols" w:cs="Noto Sans Symbols"/>
+      </w:rPr>
+    </w:lvl>
+    <w:lvl w:ilvl="4">
+      <w:start w:val="1"/>
+      <w:numFmt w:val="bullet"/>
+      <w:lvlText w:val="o"/>
+      <w:lvlJc w:val="left"/>
+      <w:pPr>
+        <w:ind w:left="3252" w:hanging="360"/>
+      </w:pPr>
+      <w:rPr>
+        <w:rFonts w:ascii="Courier New" w:eastAsia="Courier New" w:hAnsi="Courier New" w:cs="Courier New"/>
+      </w:rPr>
+    </w:lvl>
+    <w:lvl w:ilvl="5">
+      <w:start w:val="1"/>
+      <w:numFmt w:val="bullet"/>
+      <w:lvlText w:val="▪"/>
+      <w:lvlJc w:val="left"/>
+      <w:pPr>
+        <w:ind w:left="3972" w:hanging="360"/>
+      </w:pPr>
+      <w:rPr>
+        <w:rFonts w:ascii="Noto Sans Symbols" w:eastAsia="Noto Sans Symbols" w:hAnsi="Noto Sans Symbols" w:cs="Noto Sans Symbols"/>
+      </w:rPr>
+    </w:lvl>
+    <w:lvl w:ilvl="6">
+      <w:start w:val="1"/>
+      <w:numFmt w:val="bullet"/>
+      <w:lvlText w:val="●"/>
+      <w:lvlJc w:val="left"/>
+      <w:pPr>
+        <w:ind w:left="4692" w:hanging="360"/>
+      </w:pPr>
+      <w:rPr>
+        <w:rFonts w:ascii="Noto Sans Symbols" w:eastAsia="Noto Sans Symbols" w:hAnsi="Noto Sans Symbols" w:cs="Noto Sans Symbols"/>
+      </w:rPr>
+    </w:lvl>
+    <w:lvl w:ilvl="7">
+      <w:start w:val="1"/>
+      <w:numFmt w:val="bullet"/>
+      <w:lvlText w:val="o"/>
+      <w:lvlJc w:val="left"/>
+      <w:pPr>
+        <w:ind w:left="5412" w:hanging="360"/>
+      </w:pPr>
+      <w:rPr>
+        <w:rFonts w:ascii="Courier New" w:eastAsia="Courier New" w:hAnsi="Courier New" w:cs="Courier New"/>
+      </w:rPr>
+    </w:lvl>
+    <w:lvl w:ilvl="8">
+      <w:start w:val="1"/>
+      <w:numFmt w:val="bullet"/>
+      <w:lvlText w:val="▪"/>
+      <w:lvlJc w:val="left"/>
+      <w:pPr>
+        <w:ind w:left="6132" w:hanging="360"/>
+      </w:pPr>
+      <w:rPr>
+        <w:rFonts w:ascii="Noto Sans Symbols" w:eastAsia="Noto Sans Symbols" w:hAnsi="Noto Sans Symbols" w:cs="Noto Sans Symbols"/>
+      </w:rPr>
+    </w:lvl>
+  </w:abstractNum>
+  <w:abstractNum w:abstractNumId="3" w15:restartNumberingAfterBreak="0">
     <w:nsid w:val="3D0F1C06"/>
     <w:multiLevelType w:val="hybridMultilevel"/>
     <w:tmpl w:val="A60832D8"/>
@@ -1779,7 +3050,120 @@
       </w:rPr>
     </w:lvl>
   </w:abstractNum>
-  <w:abstractNum w:abstractNumId="1" w15:restartNumberingAfterBreak="0">
+  <w:abstractNum w:abstractNumId="4" w15:restartNumberingAfterBreak="0">
+    <w:nsid w:val="453F560C"/>
+    <w:multiLevelType w:val="multilevel"/>
+    <w:tmpl w:val="3A80BF62"/>
+    <w:lvl w:ilvl="0">
+      <w:start w:val="1"/>
+      <w:numFmt w:val="bullet"/>
+      <w:lvlText w:val="●"/>
+      <w:lvlJc w:val="left"/>
+      <w:pPr>
+        <w:ind w:left="372" w:hanging="360"/>
+      </w:pPr>
+      <w:rPr>
+        <w:rFonts w:ascii="Noto Sans Symbols" w:eastAsia="Noto Sans Symbols" w:hAnsi="Noto Sans Symbols" w:cs="Noto Sans Symbols"/>
+      </w:rPr>
+    </w:lvl>
+    <w:lvl w:ilvl="1">
+      <w:start w:val="1"/>
+      <w:numFmt w:val="bullet"/>
+      <w:lvlText w:val="o"/>
+      <w:lvlJc w:val="left"/>
+      <w:pPr>
+        <w:ind w:left="1092" w:hanging="360"/>
+      </w:pPr>
+      <w:rPr>
+        <w:rFonts w:ascii="Courier New" w:eastAsia="Courier New" w:hAnsi="Courier New" w:cs="Courier New"/>
+      </w:rPr>
+    </w:lvl>
+    <w:lvl w:ilvl="2">
+      <w:start w:val="1"/>
+      <w:numFmt w:val="bullet"/>
+      <w:lvlText w:val="▪"/>
+      <w:lvlJc w:val="left"/>
+      <w:pPr>
+        <w:ind w:left="1812" w:hanging="360"/>
+      </w:pPr>
+      <w:rPr>
+        <w:rFonts w:ascii="Noto Sans Symbols" w:eastAsia="Noto Sans Symbols" w:hAnsi="Noto Sans Symbols" w:cs="Noto Sans Symbols"/>
+      </w:rPr>
+    </w:lvl>
+    <w:lvl w:ilvl="3">
+      <w:start w:val="1"/>
+      <w:numFmt w:val="bullet"/>
+      <w:lvlText w:val="●"/>
+      <w:lvlJc w:val="left"/>
+      <w:pPr>
+        <w:ind w:left="2532" w:hanging="360"/>
+      </w:pPr>
+      <w:rPr>
+        <w:rFonts w:ascii="Noto Sans Symbols" w:eastAsia="Noto Sans Symbols" w:hAnsi="Noto Sans Symbols" w:cs="Noto Sans Symbols"/>
+      </w:rPr>
+    </w:lvl>
+    <w:lvl w:ilvl="4">
+      <w:start w:val="1"/>
+      <w:numFmt w:val="bullet"/>
+      <w:lvlText w:val="o"/>
+      <w:lvlJc w:val="left"/>
+      <w:pPr>
+        <w:ind w:left="3252" w:hanging="360"/>
+      </w:pPr>
+      <w:rPr>
+        <w:rFonts w:ascii="Courier New" w:eastAsia="Courier New" w:hAnsi="Courier New" w:cs="Courier New"/>
+      </w:rPr>
+    </w:lvl>
+    <w:lvl w:ilvl="5">
+      <w:start w:val="1"/>
+      <w:numFmt w:val="bullet"/>
+      <w:lvlText w:val="▪"/>
+      <w:lvlJc w:val="left"/>
+      <w:pPr>
+        <w:ind w:left="3972" w:hanging="360"/>
+      </w:pPr>
+      <w:rPr>
+        <w:rFonts w:ascii="Noto Sans Symbols" w:eastAsia="Noto Sans Symbols" w:hAnsi="Noto Sans Symbols" w:cs="Noto Sans Symbols"/>
+      </w:rPr>
+    </w:lvl>
+    <w:lvl w:ilvl="6">
+      <w:start w:val="1"/>
+      <w:numFmt w:val="bullet"/>
+      <w:lvlText w:val="●"/>
+      <w:lvlJc w:val="left"/>
+      <w:pPr>
+        <w:ind w:left="4692" w:hanging="360"/>
+      </w:pPr>
+      <w:rPr>
+        <w:rFonts w:ascii="Noto Sans Symbols" w:eastAsia="Noto Sans Symbols" w:hAnsi="Noto Sans Symbols" w:cs="Noto Sans Symbols"/>
+      </w:rPr>
+    </w:lvl>
+    <w:lvl w:ilvl="7">
+      <w:start w:val="1"/>
+      <w:numFmt w:val="bullet"/>
+      <w:lvlText w:val="o"/>
+      <w:lvlJc w:val="left"/>
+      <w:pPr>
+        <w:ind w:left="5412" w:hanging="360"/>
+      </w:pPr>
+      <w:rPr>
+        <w:rFonts w:ascii="Courier New" w:eastAsia="Courier New" w:hAnsi="Courier New" w:cs="Courier New"/>
+      </w:rPr>
+    </w:lvl>
+    <w:lvl w:ilvl="8">
+      <w:start w:val="1"/>
+      <w:numFmt w:val="bullet"/>
+      <w:lvlText w:val="▪"/>
+      <w:lvlJc w:val="left"/>
+      <w:pPr>
+        <w:ind w:left="6132" w:hanging="360"/>
+      </w:pPr>
+      <w:rPr>
+        <w:rFonts w:ascii="Noto Sans Symbols" w:eastAsia="Noto Sans Symbols" w:hAnsi="Noto Sans Symbols" w:cs="Noto Sans Symbols"/>
+      </w:rPr>
+    </w:lvl>
+  </w:abstractNum>
+  <w:abstractNum w:abstractNumId="5" w15:restartNumberingAfterBreak="0">
     <w:nsid w:val="504956E5"/>
     <w:multiLevelType w:val="hybridMultilevel"/>
     <w:tmpl w:val="BFEA00D2"/>
@@ -1991,7 +3375,122 @@
       </w:rPr>
     </w:lvl>
   </w:abstractNum>
-  <w:abstractNum w:abstractNumId="2" w15:restartNumberingAfterBreak="0">
+  <w:abstractNum w:abstractNumId="6" w15:restartNumberingAfterBreak="0">
+    <w:nsid w:val="66290C3C"/>
+    <w:multiLevelType w:val="multilevel"/>
+    <w:tmpl w:val="4C64236A"/>
+    <w:lvl w:ilvl="0">
+      <w:start w:val="1"/>
+      <w:numFmt w:val="bullet"/>
+      <w:lvlText w:val="●"/>
+      <w:lvlJc w:val="left"/>
+      <w:pPr>
+        <w:ind w:left="372" w:hanging="360"/>
+      </w:pPr>
+      <w:rPr>
+        <w:rFonts w:ascii="Noto Sans Symbols" w:eastAsia="Noto Sans Symbols" w:hAnsi="Noto Sans Symbols" w:cs="Noto Sans Symbols"/>
+        <w:sz w:val="20"/>
+        <w:szCs w:val="20"/>
+      </w:rPr>
+    </w:lvl>
+    <w:lvl w:ilvl="1">
+      <w:start w:val="1"/>
+      <w:numFmt w:val="bullet"/>
+      <w:lvlText w:val="o"/>
+      <w:lvlJc w:val="left"/>
+      <w:pPr>
+        <w:ind w:left="1092" w:hanging="360"/>
+      </w:pPr>
+      <w:rPr>
+        <w:rFonts w:ascii="Courier New" w:eastAsia="Courier New" w:hAnsi="Courier New" w:cs="Courier New"/>
+      </w:rPr>
+    </w:lvl>
+    <w:lvl w:ilvl="2">
+      <w:start w:val="1"/>
+      <w:numFmt w:val="bullet"/>
+      <w:lvlText w:val="▪"/>
+      <w:lvlJc w:val="left"/>
+      <w:pPr>
+        <w:ind w:left="1812" w:hanging="360"/>
+      </w:pPr>
+      <w:rPr>
+        <w:rFonts w:ascii="Noto Sans Symbols" w:eastAsia="Noto Sans Symbols" w:hAnsi="Noto Sans Symbols" w:cs="Noto Sans Symbols"/>
+      </w:rPr>
+    </w:lvl>
+    <w:lvl w:ilvl="3">
+      <w:start w:val="1"/>
+      <w:numFmt w:val="bullet"/>
+      <w:lvlText w:val="●"/>
+      <w:lvlJc w:val="left"/>
+      <w:pPr>
+        <w:ind w:left="2532" w:hanging="360"/>
+      </w:pPr>
+      <w:rPr>
+        <w:rFonts w:ascii="Noto Sans Symbols" w:eastAsia="Noto Sans Symbols" w:hAnsi="Noto Sans Symbols" w:cs="Noto Sans Symbols"/>
+      </w:rPr>
+    </w:lvl>
+    <w:lvl w:ilvl="4">
+      <w:start w:val="1"/>
+      <w:numFmt w:val="bullet"/>
+      <w:lvlText w:val="o"/>
+      <w:lvlJc w:val="left"/>
+      <w:pPr>
+        <w:ind w:left="3252" w:hanging="360"/>
+      </w:pPr>
+      <w:rPr>
+        <w:rFonts w:ascii="Courier New" w:eastAsia="Courier New" w:hAnsi="Courier New" w:cs="Courier New"/>
+      </w:rPr>
+    </w:lvl>
+    <w:lvl w:ilvl="5">
+      <w:start w:val="1"/>
+      <w:numFmt w:val="bullet"/>
+      <w:lvlText w:val="▪"/>
+      <w:lvlJc w:val="left"/>
+      <w:pPr>
+        <w:ind w:left="3972" w:hanging="360"/>
+      </w:pPr>
+      <w:rPr>
+        <w:rFonts w:ascii="Noto Sans Symbols" w:eastAsia="Noto Sans Symbols" w:hAnsi="Noto Sans Symbols" w:cs="Noto Sans Symbols"/>
+      </w:rPr>
+    </w:lvl>
+    <w:lvl w:ilvl="6">
+      <w:start w:val="1"/>
+      <w:numFmt w:val="bullet"/>
+      <w:lvlText w:val="●"/>
+      <w:lvlJc w:val="left"/>
+      <w:pPr>
+        <w:ind w:left="4692" w:hanging="360"/>
+      </w:pPr>
+      <w:rPr>
+        <w:rFonts w:ascii="Noto Sans Symbols" w:eastAsia="Noto Sans Symbols" w:hAnsi="Noto Sans Symbols" w:cs="Noto Sans Symbols"/>
+      </w:rPr>
+    </w:lvl>
+    <w:lvl w:ilvl="7">
+      <w:start w:val="1"/>
+      <w:numFmt w:val="bullet"/>
+      <w:lvlText w:val="o"/>
+      <w:lvlJc w:val="left"/>
+      <w:pPr>
+        <w:ind w:left="5412" w:hanging="360"/>
+      </w:pPr>
+      <w:rPr>
+        <w:rFonts w:ascii="Courier New" w:eastAsia="Courier New" w:hAnsi="Courier New" w:cs="Courier New"/>
+      </w:rPr>
+    </w:lvl>
+    <w:lvl w:ilvl="8">
+      <w:start w:val="1"/>
+      <w:numFmt w:val="bullet"/>
+      <w:lvlText w:val="▪"/>
+      <w:lvlJc w:val="left"/>
+      <w:pPr>
+        <w:ind w:left="6132" w:hanging="360"/>
+      </w:pPr>
+      <w:rPr>
+        <w:rFonts w:ascii="Noto Sans Symbols" w:eastAsia="Noto Sans Symbols" w:hAnsi="Noto Sans Symbols" w:cs="Noto Sans Symbols"/>
+      </w:rPr>
+    </w:lvl>
+  </w:abstractNum>
+  <w:abstractNum w:abstractNumId="7" w15:restartNumberingAfterBreak="0">
     <w:nsid w:val="68710CBF"/>
     <w:multiLevelType w:val="hybridMultilevel"/>
     <w:tmpl w:val="61B4A0CA"/>
@@ -2203,7 +3702,7 @@
       </w:rPr>
     </w:lvl>
   </w:abstractNum>
-  <w:abstractNum w:abstractNumId="3" w15:restartNumberingAfterBreak="0">
+  <w:abstractNum w:abstractNumId="8" w15:restartNumberingAfterBreak="0">
     <w:nsid w:val="6B8769DA"/>
     <w:multiLevelType w:val="hybridMultilevel"/>
     <w:tmpl w:val="513E3EDE"/>
@@ -2416,16 +3915,31 @@
     </w:lvl>
   </w:abstractNum>
   <w:num w:numId="1" w16cid:durableId="984896407">
+    <w:abstractNumId w:val="3"/>
+  </w:num>
+  <w:num w:numId="2" w16cid:durableId="2138834726">
+    <w:abstractNumId w:val="8"/>
+  </w:num>
+  <w:num w:numId="3" w16cid:durableId="1891376531">
+    <w:abstractNumId w:val="7"/>
+  </w:num>
+  <w:num w:numId="4" w16cid:durableId="1423333547">
+    <w:abstractNumId w:val="5"/>
+  </w:num>
+  <w:num w:numId="5" w16cid:durableId="1851024671">
+    <w:abstractNumId w:val="6"/>
+  </w:num>
+  <w:num w:numId="6" w16cid:durableId="1181354202">
+    <w:abstractNumId w:val="1"/>
+  </w:num>
+  <w:num w:numId="7" w16cid:durableId="1416900093">
     <w:abstractNumId w:val="0"/>
   </w:num>
-  <w:num w:numId="2" w16cid:durableId="2138834726">
-    <w:abstractNumId w:val="3"/>
-  </w:num>
-  <w:num w:numId="3" w16cid:durableId="1891376531">
+  <w:num w:numId="8" w16cid:durableId="1704746640">
     <w:abstractNumId w:val="2"/>
   </w:num>
-  <w:num w:numId="4" w16cid:durableId="1423333547">
-    <w:abstractNumId w:val="1"/>
+  <w:num w:numId="9" w16cid:durableId="1015620721">
+    <w:abstractNumId w:val="4"/>
   </w:num>
 </w:numbering>
 </file>
@@ -2860,7 +4374,6 @@
   <w:style w:type="character" w:default="1" w:styleId="DefaultParagraphFont">
     <w:name w:val="Default Paragraph Font"/>
     <w:uiPriority w:val="1"/>
-    <w:semiHidden/>
     <w:unhideWhenUsed/>
   </w:style>
   <w:style w:type="table" w:default="1" w:styleId="TableNormal">
@@ -2917,6 +4430,41 @@
       <w:ind w:left="720"/>
       <w:contextualSpacing/>
     </w:pPr>
+  </w:style>
+  <w:style w:type="character" w:styleId="Hyperlink">
+    <w:name w:val="Hyperlink"/>
+    <w:basedOn w:val="DefaultParagraphFont"/>
+    <w:uiPriority w:val="99"/>
+    <w:unhideWhenUsed/>
+    <w:rsid w:val="00681D93"/>
+    <w:rPr>
+      <w:color w:val="0563C1" w:themeColor="hyperlink"/>
+      <w:u w:val="single"/>
+    </w:rPr>
+  </w:style>
+  <w:style w:type="character" w:styleId="FollowedHyperlink">
+    <w:name w:val="FollowedHyperlink"/>
+    <w:basedOn w:val="DefaultParagraphFont"/>
+    <w:uiPriority w:val="99"/>
+    <w:semiHidden/>
+    <w:unhideWhenUsed/>
+    <w:rsid w:val="00681D93"/>
+    <w:rPr>
+      <w:color w:val="954F72" w:themeColor="followedHyperlink"/>
+      <w:u w:val="single"/>
+    </w:rPr>
+  </w:style>
+  <w:style w:type="character" w:styleId="UnresolvedMention">
+    <w:name w:val="Unresolved Mention"/>
+    <w:basedOn w:val="DefaultParagraphFont"/>
+    <w:uiPriority w:val="99"/>
+    <w:semiHidden/>
+    <w:unhideWhenUsed/>
+    <w:rsid w:val="00506168"/>
+    <w:rPr>
+      <w:color w:val="605E5C"/>
+      <w:shd w:val="clear" w:color="auto" w:fill="E1DFDD"/>
+    </w:rPr>
   </w:style>
 </w:styles>
 </file>
